--- a/presentation/IMDB Reviews_ Sentiment Analysis.docx
+++ b/presentation/IMDB Reviews_ Sentiment Analysis.docx
@@ -241,51 +241,63 @@
             </w:pPr>
             <w:r>
               <w:rPr>
-                <w:rFonts w:ascii="Times New Roman" w:hAnsi="Times New Roman" w:cs="Times New Roman"/>
+                <w:rFonts w:ascii="Arial" w:hAnsi="Arial" w:cs="Arial"/>
                 <w:noProof/>
+                <w:color w:val="000000"/>
+                <w:sz w:val="20"/>
+                <w:szCs w:val="20"/>
+                <w:bdr w:val="none" w:sz="0" w:space="0" w:color="auto" w:frame="1"/>
               </w:rPr>
               <w:drawing>
-                <wp:anchor distT="0" distB="0" distL="0" distR="0" simplePos="0" relativeHeight="251660288" behindDoc="0" locked="0" layoutInCell="1" hidden="0" allowOverlap="1">
-                  <wp:simplePos x="0" y="0"/>
-                  <wp:positionH relativeFrom="column">
-                    <wp:posOffset>2329815</wp:posOffset>
-                  </wp:positionH>
-                  <wp:positionV relativeFrom="paragraph">
-                    <wp:posOffset>635</wp:posOffset>
-                  </wp:positionV>
-                  <wp:extent cx="1460500" cy="1515745"/>
-                  <wp:effectExtent l="0" t="0" r="0" b="0"/>
-                  <wp:wrapSquare wrapText="bothSides" distT="0" distB="0" distL="0" distR="0"/>
-                  <wp:docPr id="5" name="image3.png"/>
-                  <wp:cNvGraphicFramePr/>
+                <wp:inline distT="0" distB="0" distL="0" distR="0">
+                  <wp:extent cx="1403883" cy="1456006"/>
+                  <wp:effectExtent l="0" t="0" r="6350" b="0"/>
+                  <wp:docPr id="349769205" name="Picture 1"/>
+                  <wp:cNvGraphicFramePr>
+                    <a:graphicFrameLocks xmlns:a="http://schemas.openxmlformats.org/drawingml/2006/main" noChangeAspect="1"/>
+                  </wp:cNvGraphicFramePr>
                   <a:graphic xmlns:a="http://schemas.openxmlformats.org/drawingml/2006/main">
                     <a:graphicData uri="http://schemas.openxmlformats.org/drawingml/2006/picture">
                       <pic:pic xmlns:pic="http://schemas.openxmlformats.org/drawingml/2006/picture">
                         <pic:nvPicPr>
-                          <pic:cNvPr id="0" name="image3.png"/>
-                          <pic:cNvPicPr preferRelativeResize="0"/>
+                          <pic:cNvPr id="0" name="Picture 1"/>
+                          <pic:cNvPicPr>
+                            <a:picLocks noChangeAspect="1" noChangeArrowheads="1"/>
+                          </pic:cNvPicPr>
                         </pic:nvPicPr>
-                        <pic:blipFill>
-                          <a:blip r:embed="rId5"/>
-                          <a:srcRect/>
-                          <a:stretch>
-                            <a:fillRect/>
-                          </a:stretch>
+                        <pic:blipFill rotWithShape="1">
+                          <a:blip r:embed="rId6" cstate="print">
+                            <a:extLst>
+                              <a:ext uri="{28A0092B-C50C-407E-A947-70E740481C1C}">
+                                <a14:useLocalDpi xmlns:a14="http://schemas.microsoft.com/office/drawing/2010/main" val="0"/>
+                              </a:ext>
+                            </a:extLst>
+                          </a:blip>
+                          <a:srcRect t="15900" r="44615"/>
+                          <a:stretch/>
                         </pic:blipFill>
-                        <pic:spPr>
+                        <pic:spPr bwMode="auto">
                           <a:xfrm>
                             <a:off x="0" y="0"/>
-                            <a:ext cx="1460500" cy="1515745"/>
+                            <a:ext cx="1411794" cy="1464210"/>
                           </a:xfrm>
                           <a:prstGeom prst="rect">
                             <a:avLst/>
                           </a:prstGeom>
-                          <a:ln/>
+                          <a:noFill/>
+                          <a:ln>
+                            <a:noFill/>
+                          </a:ln>
+                          <a:extLst>
+                            <a:ext uri="{53640926-AAD7-44D8-BBD7-CCE9431645EC}">
+                              <a14:shadowObscured xmlns:a14="http://schemas.microsoft.com/office/drawing/2010/main"/>
+                            </a:ext>
+                          </a:extLst>
                         </pic:spPr>
                       </pic:pic>
                     </a:graphicData>
                   </a:graphic>
-                </wp:anchor>
+                </wp:inline>
               </w:drawing>
             </w:r>
           </w:p>
@@ -325,8 +337,18 @@
                 <w:sz w:val="22"/>
                 <w:szCs w:val="22"/>
               </w:rPr>
-              <w:t>Nikola Dobricic</w:t>
+              <w:t xml:space="preserve">Nikola </w:t>
             </w:r>
+            <w:proofErr w:type="spellStart"/>
+            <w:r>
+              <w:rPr>
+                <w:rFonts w:ascii="Times New Roman" w:hAnsi="Times New Roman" w:cs="Times New Roman"/>
+                <w:sz w:val="22"/>
+                <w:szCs w:val="22"/>
+              </w:rPr>
+              <w:t>Dobricic</w:t>
+            </w:r>
+            <w:proofErr w:type="spellEnd"/>
           </w:p>
         </w:tc>
         <w:tc>
@@ -478,6 +500,10 @@
           <w:p>
             <w:pPr>
               <w:widowControl w:val="0"/>
+              <w:numPr>
+                <w:ilvl w:val="0"/>
+                <w:numId w:val="7"/>
+              </w:numPr>
               <w:pBdr>
                 <w:top w:val="nil"/>
                 <w:left w:val="nil"/>
@@ -485,7 +511,6 @@
                 <w:right w:val="nil"/>
                 <w:between w:val="nil"/>
               </w:pBdr>
-              <w:ind w:left="360"/>
               <w:rPr>
                 <w:rFonts w:ascii="Times New Roman" w:hAnsi="Times New Roman" w:cs="Times New Roman"/>
                 <w:color w:val="000000"/>
@@ -493,6 +518,14 @@
                 <w:szCs w:val="22"/>
               </w:rPr>
             </w:pPr>
+            <w:r>
+              <w:rPr>
+                <w:rFonts w:ascii="Times New Roman" w:hAnsi="Times New Roman" w:cs="Times New Roman"/>
+                <w:sz w:val="22"/>
+                <w:szCs w:val="22"/>
+              </w:rPr>
+              <w:t>Bert Model</w:t>
+            </w:r>
           </w:p>
         </w:tc>
         <w:tc>
@@ -665,6 +698,36 @@
               <w:t>Bow Model</w:t>
             </w:r>
           </w:p>
+          <w:p>
+            <w:pPr>
+              <w:widowControl w:val="0"/>
+              <w:numPr>
+                <w:ilvl w:val="0"/>
+                <w:numId w:val="7"/>
+              </w:numPr>
+              <w:pBdr>
+                <w:top w:val="nil"/>
+                <w:left w:val="nil"/>
+                <w:bottom w:val="nil"/>
+                <w:right w:val="nil"/>
+                <w:between w:val="nil"/>
+              </w:pBdr>
+              <w:rPr>
+                <w:rFonts w:ascii="Times New Roman" w:hAnsi="Times New Roman" w:cs="Times New Roman"/>
+                <w:color w:val="000000"/>
+                <w:sz w:val="22"/>
+                <w:szCs w:val="22"/>
+              </w:rPr>
+            </w:pPr>
+            <w:r>
+              <w:rPr>
+                <w:rFonts w:ascii="Times New Roman" w:hAnsi="Times New Roman" w:cs="Times New Roman"/>
+                <w:sz w:val="22"/>
+                <w:szCs w:val="22"/>
+              </w:rPr>
+              <w:t>Model Performance</w:t>
+            </w:r>
+          </w:p>
         </w:tc>
       </w:tr>
     </w:tbl>
@@ -766,7 +829,25 @@
           <w:sz w:val="22"/>
           <w:szCs w:val="22"/>
         </w:rPr>
-        <w:t>Random Forests with GloVe Embeddings</w:t>
+        <w:t xml:space="preserve">Random Forests with </w:t>
+      </w:r>
+      <w:proofErr w:type="spellStart"/>
+      <w:r>
+        <w:rPr>
+          <w:rFonts w:ascii="Times New Roman" w:hAnsi="Times New Roman" w:cs="Times New Roman"/>
+          <w:sz w:val="22"/>
+          <w:szCs w:val="22"/>
+        </w:rPr>
+        <w:t>GloVe</w:t>
+      </w:r>
+      <w:proofErr w:type="spellEnd"/>
+      <w:r>
+        <w:rPr>
+          <w:rFonts w:ascii="Times New Roman" w:hAnsi="Times New Roman" w:cs="Times New Roman"/>
+          <w:sz w:val="22"/>
+          <w:szCs w:val="22"/>
+        </w:rPr>
+        <w:t xml:space="preserve"> Embeddings</w:t>
       </w:r>
     </w:p>
     <w:p>
@@ -866,7 +947,43 @@
           <w:sz w:val="22"/>
           <w:szCs w:val="22"/>
         </w:rPr>
-        <w:t xml:space="preserve">: The use of GloVe embeddings with Random Forests and a pre-trained WordPiece tokenization with the BERT model demonstrated how we can analyze text, by projecting it into a latent space of word vectors </w:t>
+        <w:t xml:space="preserve">: The use of </w:t>
+      </w:r>
+      <w:proofErr w:type="spellStart"/>
+      <w:r>
+        <w:rPr>
+          <w:rFonts w:ascii="Times New Roman" w:hAnsi="Times New Roman" w:cs="Times New Roman"/>
+          <w:sz w:val="22"/>
+          <w:szCs w:val="22"/>
+        </w:rPr>
+        <w:t>GloVe</w:t>
+      </w:r>
+      <w:proofErr w:type="spellEnd"/>
+      <w:r>
+        <w:rPr>
+          <w:rFonts w:ascii="Times New Roman" w:hAnsi="Times New Roman" w:cs="Times New Roman"/>
+          <w:sz w:val="22"/>
+          <w:szCs w:val="22"/>
+        </w:rPr>
+        <w:t xml:space="preserve"> embeddings with Random Forests and a pre-trained </w:t>
+      </w:r>
+      <w:proofErr w:type="spellStart"/>
+      <w:r>
+        <w:rPr>
+          <w:rFonts w:ascii="Times New Roman" w:hAnsi="Times New Roman" w:cs="Times New Roman"/>
+          <w:sz w:val="22"/>
+          <w:szCs w:val="22"/>
+        </w:rPr>
+        <w:t>WordPiece</w:t>
+      </w:r>
+      <w:proofErr w:type="spellEnd"/>
+      <w:r>
+        <w:rPr>
+          <w:rFonts w:ascii="Times New Roman" w:hAnsi="Times New Roman" w:cs="Times New Roman"/>
+          <w:sz w:val="22"/>
+          <w:szCs w:val="22"/>
+        </w:rPr>
+        <w:t xml:space="preserve"> tokenization with the BERT model demonstrated how we can analyze text, by projecting it into a latent space of word vectors </w:t>
       </w:r>
     </w:p>
     <w:p>
@@ -1286,8 +1403,9 @@
           <w:sz w:val="22"/>
           <w:szCs w:val="22"/>
         </w:rPr>
-        <w:t>Our project repo can be found on Github at:</w:t>
-      </w:r>
+        <w:t xml:space="preserve">Our project repo can be found on </w:t>
+      </w:r>
+      <w:proofErr w:type="spellStart"/>
       <w:r>
         <w:rPr>
           <w:rFonts w:ascii="Times New Roman" w:hAnsi="Times New Roman" w:cs="Times New Roman"/>
@@ -1295,9 +1413,28 @@
           <w:sz w:val="22"/>
           <w:szCs w:val="22"/>
         </w:rPr>
+        <w:t>Github</w:t>
+      </w:r>
+      <w:proofErr w:type="spellEnd"/>
+      <w:r>
+        <w:rPr>
+          <w:rFonts w:ascii="Times New Roman" w:hAnsi="Times New Roman" w:cs="Times New Roman"/>
+          <w:bCs/>
+          <w:sz w:val="22"/>
+          <w:szCs w:val="22"/>
+        </w:rPr>
+        <w:t xml:space="preserve"> at:</w:t>
+      </w:r>
+      <w:r>
+        <w:rPr>
+          <w:rFonts w:ascii="Times New Roman" w:hAnsi="Times New Roman" w:cs="Times New Roman"/>
+          <w:bCs/>
+          <w:sz w:val="22"/>
+          <w:szCs w:val="22"/>
+        </w:rPr>
         <w:t xml:space="preserve"> </w:t>
       </w:r>
-      <w:hyperlink r:id="rId6" w:history="1">
+      <w:hyperlink r:id="rId7" w:history="1">
         <w:r>
           <w:rPr>
             <w:rStyle w:val="Hyperlink"/>
@@ -1610,13 +1747,23 @@
           <w:szCs w:val="22"/>
         </w:rPr>
       </w:pPr>
-      <w:r>
-        <w:rPr>
-          <w:rFonts w:ascii="Times New Roman" w:hAnsi="Times New Roman" w:cs="Times New Roman"/>
-          <w:sz w:val="22"/>
-          <w:szCs w:val="22"/>
-        </w:rPr>
-        <w:t>GloVe Embeddings: Using pre-trained word vectors to capture semantic meaning.</w:t>
+      <w:proofErr w:type="spellStart"/>
+      <w:r>
+        <w:rPr>
+          <w:rFonts w:ascii="Times New Roman" w:hAnsi="Times New Roman" w:cs="Times New Roman"/>
+          <w:sz w:val="22"/>
+          <w:szCs w:val="22"/>
+        </w:rPr>
+        <w:t>GloVe</w:t>
+      </w:r>
+      <w:proofErr w:type="spellEnd"/>
+      <w:r>
+        <w:rPr>
+          <w:rFonts w:ascii="Times New Roman" w:hAnsi="Times New Roman" w:cs="Times New Roman"/>
+          <w:sz w:val="22"/>
+          <w:szCs w:val="22"/>
+        </w:rPr>
+        <w:t xml:space="preserve"> Embeddings: Using pre-trained word vectors to capture semantic meaning.</w:t>
       </w:r>
     </w:p>
     <w:p>
@@ -1752,6 +1899,7 @@
         </w:rPr>
         <w:t xml:space="preserve">with </w:t>
       </w:r>
+      <w:proofErr w:type="spellStart"/>
       <w:r>
         <w:rPr>
           <w:rFonts w:ascii="Times New Roman" w:hAnsi="Times New Roman" w:cs="Times New Roman"/>
@@ -1759,15 +1907,43 @@
           <w:sz w:val="22"/>
           <w:szCs w:val="22"/>
         </w:rPr>
-        <w:t>GloVe Embeddings</w:t>
-      </w:r>
-      <w:r>
-        <w:rPr>
-          <w:rFonts w:ascii="Times New Roman" w:hAnsi="Times New Roman" w:cs="Times New Roman"/>
-          <w:sz w:val="22"/>
-          <w:szCs w:val="22"/>
-        </w:rPr>
-        <w:t>: An approach leveraging GloVe [2] for better feature representation into a rich latent space, and Random Forests for handling high-dimensional data, capturing non-linear relationships and insights into feature importance</w:t>
+        <w:t>GloVe</w:t>
+      </w:r>
+      <w:proofErr w:type="spellEnd"/>
+      <w:r>
+        <w:rPr>
+          <w:rFonts w:ascii="Times New Roman" w:hAnsi="Times New Roman" w:cs="Times New Roman"/>
+          <w:b/>
+          <w:sz w:val="22"/>
+          <w:szCs w:val="22"/>
+        </w:rPr>
+        <w:t xml:space="preserve"> Embeddings</w:t>
+      </w:r>
+      <w:r>
+        <w:rPr>
+          <w:rFonts w:ascii="Times New Roman" w:hAnsi="Times New Roman" w:cs="Times New Roman"/>
+          <w:sz w:val="22"/>
+          <w:szCs w:val="22"/>
+        </w:rPr>
+        <w:t xml:space="preserve">: An approach leveraging </w:t>
+      </w:r>
+      <w:proofErr w:type="spellStart"/>
+      <w:r>
+        <w:rPr>
+          <w:rFonts w:ascii="Times New Roman" w:hAnsi="Times New Roman" w:cs="Times New Roman"/>
+          <w:sz w:val="22"/>
+          <w:szCs w:val="22"/>
+        </w:rPr>
+        <w:t>GloVe</w:t>
+      </w:r>
+      <w:proofErr w:type="spellEnd"/>
+      <w:r>
+        <w:rPr>
+          <w:rFonts w:ascii="Times New Roman" w:hAnsi="Times New Roman" w:cs="Times New Roman"/>
+          <w:sz w:val="22"/>
+          <w:szCs w:val="22"/>
+        </w:rPr>
+        <w:t xml:space="preserve"> [2] for better feature representation into a rich latent space, and Random Forests for handling high-dimensional data, capturing non-linear relationships and insights into feature importance</w:t>
       </w:r>
     </w:p>
     <w:p>
@@ -2033,8 +2209,8 @@
     <w:tbl>
       <w:tblPr>
         <w:tblStyle w:val="a0"/>
-        <w:tblW w:w="8918" w:type="dxa"/>
-        <w:tblInd w:w="720" w:type="dxa"/>
+        <w:tblW w:w="7644" w:type="dxa"/>
+        <w:jc w:val="center"/>
         <w:tblBorders>
           <w:top w:val="single" w:sz="8" w:space="0" w:color="000000"/>
           <w:left w:val="single" w:sz="8" w:space="0" w:color="000000"/>
@@ -2053,9 +2229,11 @@
         <w:gridCol w:w="1274"/>
         <w:gridCol w:w="1274"/>
         <w:gridCol w:w="1274"/>
-        <w:gridCol w:w="1274"/>
       </w:tblGrid>
       <w:tr>
+        <w:trPr>
+          <w:jc w:val="center"/>
+        </w:trPr>
         <w:tc>
           <w:tcPr>
             <w:tcW w:w="1274" w:type="dxa"/>
@@ -2272,76 +2450,15 @@
                 <w:sz w:val="22"/>
                 <w:szCs w:val="22"/>
               </w:rPr>
-              <w:t xml:space="preserve">LSTM </w:t>
-            </w:r>
-          </w:p>
-          <w:p>
-            <w:pPr>
-              <w:widowControl w:val="0"/>
-              <w:pBdr>
-                <w:top w:val="nil"/>
-                <w:left w:val="nil"/>
-                <w:bottom w:val="nil"/>
-                <w:right w:val="nil"/>
-                <w:between w:val="nil"/>
-              </w:pBdr>
-              <w:jc w:val="center"/>
-              <w:rPr>
-                <w:rFonts w:ascii="Times New Roman" w:hAnsi="Times New Roman" w:cs="Times New Roman"/>
-                <w:sz w:val="22"/>
-                <w:szCs w:val="22"/>
-              </w:rPr>
-            </w:pPr>
-            <w:r>
-              <w:rPr>
-                <w:rFonts w:ascii="Times New Roman" w:hAnsi="Times New Roman" w:cs="Times New Roman"/>
-                <w:sz w:val="22"/>
-                <w:szCs w:val="22"/>
-              </w:rPr>
-              <w:t>Plus</w:t>
-            </w:r>
-          </w:p>
-        </w:tc>
-        <w:tc>
-          <w:tcPr>
-            <w:tcW w:w="1274" w:type="dxa"/>
-            <w:shd w:val="clear" w:color="auto" w:fill="auto"/>
-            <w:tcMar>
-              <w:top w:w="100" w:type="dxa"/>
-              <w:left w:w="100" w:type="dxa"/>
-              <w:bottom w:w="100" w:type="dxa"/>
-              <w:right w:w="100" w:type="dxa"/>
-            </w:tcMar>
-          </w:tcPr>
-          <w:p>
-            <w:pPr>
-              <w:widowControl w:val="0"/>
-              <w:pBdr>
-                <w:top w:val="nil"/>
-                <w:left w:val="nil"/>
-                <w:bottom w:val="nil"/>
-                <w:right w:val="nil"/>
-                <w:between w:val="nil"/>
-              </w:pBdr>
-              <w:jc w:val="center"/>
-              <w:rPr>
-                <w:rFonts w:ascii="Times New Roman" w:hAnsi="Times New Roman" w:cs="Times New Roman"/>
-                <w:sz w:val="22"/>
-                <w:szCs w:val="22"/>
-              </w:rPr>
-            </w:pPr>
-            <w:r>
-              <w:rPr>
-                <w:rFonts w:ascii="Times New Roman" w:hAnsi="Times New Roman" w:cs="Times New Roman"/>
-                <w:sz w:val="22"/>
-                <w:szCs w:val="22"/>
-              </w:rPr>
               <w:t>Bert</w:t>
             </w:r>
           </w:p>
         </w:tc>
       </w:tr>
       <w:tr>
+        <w:trPr>
+          <w:jc w:val="center"/>
+        </w:trPr>
         <w:tc>
           <w:tcPr>
             <w:tcW w:w="1274" w:type="dxa"/>
@@ -2446,36 +2563,6 @@
                 <w:szCs w:val="22"/>
               </w:rPr>
             </w:pPr>
-          </w:p>
-        </w:tc>
-        <w:tc>
-          <w:tcPr>
-            <w:tcW w:w="1274" w:type="dxa"/>
-            <w:shd w:val="clear" w:color="auto" w:fill="auto"/>
-            <w:tcMar>
-              <w:top w:w="100" w:type="dxa"/>
-              <w:left w:w="100" w:type="dxa"/>
-              <w:bottom w:w="100" w:type="dxa"/>
-              <w:right w:w="100" w:type="dxa"/>
-            </w:tcMar>
-          </w:tcPr>
-          <w:p>
-            <w:pPr>
-              <w:widowControl w:val="0"/>
-              <w:pBdr>
-                <w:top w:val="nil"/>
-                <w:left w:val="nil"/>
-                <w:bottom w:val="nil"/>
-                <w:right w:val="nil"/>
-                <w:between w:val="nil"/>
-              </w:pBdr>
-              <w:jc w:val="center"/>
-              <w:rPr>
-                <w:rFonts w:ascii="Times New Roman" w:hAnsi="Times New Roman" w:cs="Times New Roman"/>
-                <w:sz w:val="22"/>
-                <w:szCs w:val="22"/>
-              </w:rPr>
-            </w:pPr>
             <w:r>
               <w:rPr>
                 <w:rFonts w:ascii="Times New Roman" w:hAnsi="Times New Roman" w:cs="Times New Roman"/>
@@ -2520,6 +2607,44 @@
                 <w:sz w:val="22"/>
                 <w:szCs w:val="22"/>
               </w:rPr>
+              <w:t>-</w:t>
+            </w:r>
+          </w:p>
+        </w:tc>
+        <w:tc>
+          <w:tcPr>
+            <w:tcW w:w="1274" w:type="dxa"/>
+            <w:shd w:val="clear" w:color="auto" w:fill="auto"/>
+            <w:tcMar>
+              <w:top w:w="100" w:type="dxa"/>
+              <w:left w:w="100" w:type="dxa"/>
+              <w:bottom w:w="100" w:type="dxa"/>
+              <w:right w:w="100" w:type="dxa"/>
+            </w:tcMar>
+          </w:tcPr>
+          <w:p>
+            <w:pPr>
+              <w:widowControl w:val="0"/>
+              <w:pBdr>
+                <w:top w:val="nil"/>
+                <w:left w:val="nil"/>
+                <w:bottom w:val="nil"/>
+                <w:right w:val="nil"/>
+                <w:between w:val="nil"/>
+              </w:pBdr>
+              <w:jc w:val="center"/>
+              <w:rPr>
+                <w:rFonts w:ascii="Times New Roman" w:hAnsi="Times New Roman" w:cs="Times New Roman"/>
+                <w:sz w:val="22"/>
+                <w:szCs w:val="22"/>
+              </w:rPr>
+            </w:pPr>
+            <w:r>
+              <w:rPr>
+                <w:rFonts w:ascii="Times New Roman" w:hAnsi="Times New Roman" w:cs="Times New Roman"/>
+                <w:sz w:val="22"/>
+                <w:szCs w:val="22"/>
+              </w:rPr>
               <w:t>MSE</w:t>
             </w:r>
           </w:p>
@@ -2552,36 +2677,6 @@
                 <w:szCs w:val="22"/>
               </w:rPr>
             </w:pPr>
-          </w:p>
-        </w:tc>
-        <w:tc>
-          <w:tcPr>
-            <w:tcW w:w="1274" w:type="dxa"/>
-            <w:shd w:val="clear" w:color="auto" w:fill="auto"/>
-            <w:tcMar>
-              <w:top w:w="100" w:type="dxa"/>
-              <w:left w:w="100" w:type="dxa"/>
-              <w:bottom w:w="100" w:type="dxa"/>
-              <w:right w:w="100" w:type="dxa"/>
-            </w:tcMar>
-          </w:tcPr>
-          <w:p>
-            <w:pPr>
-              <w:widowControl w:val="0"/>
-              <w:pBdr>
-                <w:top w:val="nil"/>
-                <w:left w:val="nil"/>
-                <w:bottom w:val="nil"/>
-                <w:right w:val="nil"/>
-                <w:between w:val="nil"/>
-              </w:pBdr>
-              <w:jc w:val="center"/>
-              <w:rPr>
-                <w:rFonts w:ascii="Times New Roman" w:hAnsi="Times New Roman" w:cs="Times New Roman"/>
-                <w:sz w:val="22"/>
-                <w:szCs w:val="22"/>
-              </w:rPr>
-            </w:pPr>
             <w:r>
               <w:rPr>
                 <w:rFonts w:ascii="Times New Roman" w:hAnsi="Times New Roman" w:cs="Times New Roman"/>
@@ -2594,6 +2689,9 @@
         </w:tc>
       </w:tr>
       <w:tr>
+        <w:trPr>
+          <w:jc w:val="center"/>
+        </w:trPr>
         <w:tc>
           <w:tcPr>
             <w:tcW w:w="1274" w:type="dxa"/>
@@ -2698,36 +2796,6 @@
                 <w:szCs w:val="22"/>
               </w:rPr>
             </w:pPr>
-          </w:p>
-        </w:tc>
-        <w:tc>
-          <w:tcPr>
-            <w:tcW w:w="1274" w:type="dxa"/>
-            <w:shd w:val="clear" w:color="auto" w:fill="auto"/>
-            <w:tcMar>
-              <w:top w:w="100" w:type="dxa"/>
-              <w:left w:w="100" w:type="dxa"/>
-              <w:bottom w:w="100" w:type="dxa"/>
-              <w:right w:w="100" w:type="dxa"/>
-            </w:tcMar>
-          </w:tcPr>
-          <w:p>
-            <w:pPr>
-              <w:widowControl w:val="0"/>
-              <w:pBdr>
-                <w:top w:val="nil"/>
-                <w:left w:val="nil"/>
-                <w:bottom w:val="nil"/>
-                <w:right w:val="nil"/>
-                <w:between w:val="nil"/>
-              </w:pBdr>
-              <w:jc w:val="center"/>
-              <w:rPr>
-                <w:rFonts w:ascii="Times New Roman" w:hAnsi="Times New Roman" w:cs="Times New Roman"/>
-                <w:sz w:val="22"/>
-                <w:szCs w:val="22"/>
-              </w:rPr>
-            </w:pPr>
             <w:r>
               <w:rPr>
                 <w:rFonts w:ascii="Times New Roman" w:hAnsi="Times New Roman" w:cs="Times New Roman"/>
@@ -2772,6 +2840,44 @@
                 <w:sz w:val="22"/>
                 <w:szCs w:val="22"/>
               </w:rPr>
+              <w:t>-</w:t>
+            </w:r>
+          </w:p>
+        </w:tc>
+        <w:tc>
+          <w:tcPr>
+            <w:tcW w:w="1274" w:type="dxa"/>
+            <w:shd w:val="clear" w:color="auto" w:fill="auto"/>
+            <w:tcMar>
+              <w:top w:w="100" w:type="dxa"/>
+              <w:left w:w="100" w:type="dxa"/>
+              <w:bottom w:w="100" w:type="dxa"/>
+              <w:right w:w="100" w:type="dxa"/>
+            </w:tcMar>
+          </w:tcPr>
+          <w:p>
+            <w:pPr>
+              <w:widowControl w:val="0"/>
+              <w:pBdr>
+                <w:top w:val="nil"/>
+                <w:left w:val="nil"/>
+                <w:bottom w:val="nil"/>
+                <w:right w:val="nil"/>
+                <w:between w:val="nil"/>
+              </w:pBdr>
+              <w:jc w:val="center"/>
+              <w:rPr>
+                <w:rFonts w:ascii="Times New Roman" w:hAnsi="Times New Roman" w:cs="Times New Roman"/>
+                <w:sz w:val="22"/>
+                <w:szCs w:val="22"/>
+              </w:rPr>
+            </w:pPr>
+            <w:r>
+              <w:rPr>
+                <w:rFonts w:ascii="Times New Roman" w:hAnsi="Times New Roman" w:cs="Times New Roman"/>
+                <w:sz w:val="22"/>
+                <w:szCs w:val="22"/>
+              </w:rPr>
               <w:t>Adam</w:t>
             </w:r>
           </w:p>
@@ -2804,36 +2910,6 @@
                 <w:szCs w:val="22"/>
               </w:rPr>
             </w:pPr>
-          </w:p>
-        </w:tc>
-        <w:tc>
-          <w:tcPr>
-            <w:tcW w:w="1274" w:type="dxa"/>
-            <w:shd w:val="clear" w:color="auto" w:fill="auto"/>
-            <w:tcMar>
-              <w:top w:w="100" w:type="dxa"/>
-              <w:left w:w="100" w:type="dxa"/>
-              <w:bottom w:w="100" w:type="dxa"/>
-              <w:right w:w="100" w:type="dxa"/>
-            </w:tcMar>
-          </w:tcPr>
-          <w:p>
-            <w:pPr>
-              <w:widowControl w:val="0"/>
-              <w:pBdr>
-                <w:top w:val="nil"/>
-                <w:left w:val="nil"/>
-                <w:bottom w:val="nil"/>
-                <w:right w:val="nil"/>
-                <w:between w:val="nil"/>
-              </w:pBdr>
-              <w:jc w:val="center"/>
-              <w:rPr>
-                <w:rFonts w:ascii="Times New Roman" w:hAnsi="Times New Roman" w:cs="Times New Roman"/>
-                <w:sz w:val="22"/>
-                <w:szCs w:val="22"/>
-              </w:rPr>
-            </w:pPr>
             <w:r>
               <w:rPr>
                 <w:rFonts w:ascii="Times New Roman" w:hAnsi="Times New Roman" w:cs="Times New Roman"/>
@@ -2846,6 +2922,9 @@
         </w:tc>
       </w:tr>
       <w:tr>
+        <w:trPr>
+          <w:jc w:val="center"/>
+        </w:trPr>
         <w:tc>
           <w:tcPr>
             <w:tcW w:w="1274" w:type="dxa"/>
@@ -2912,6 +2991,14 @@
                 <w:szCs w:val="22"/>
               </w:rPr>
             </w:pPr>
+            <w:r>
+              <w:rPr>
+                <w:rFonts w:ascii="Times New Roman" w:hAnsi="Times New Roman" w:cs="Times New Roman"/>
+                <w:sz w:val="22"/>
+                <w:szCs w:val="22"/>
+              </w:rPr>
+              <w:t>0.17</w:t>
+            </w:r>
           </w:p>
         </w:tc>
         <w:tc>
@@ -2942,6 +3029,14 @@
                 <w:szCs w:val="22"/>
               </w:rPr>
             </w:pPr>
+            <w:r>
+              <w:rPr>
+                <w:rFonts w:ascii="Times New Roman" w:hAnsi="Times New Roman" w:cs="Times New Roman"/>
+                <w:sz w:val="22"/>
+                <w:szCs w:val="22"/>
+              </w:rPr>
+              <w:t>0.18</w:t>
+            </w:r>
           </w:p>
         </w:tc>
         <w:tc>
@@ -2972,6 +3067,14 @@
                 <w:szCs w:val="22"/>
               </w:rPr>
             </w:pPr>
+            <w:r>
+              <w:rPr>
+                <w:rFonts w:ascii="Times New Roman" w:hAnsi="Times New Roman" w:cs="Times New Roman"/>
+                <w:sz w:val="22"/>
+                <w:szCs w:val="22"/>
+              </w:rPr>
+              <w:t>0.10</w:t>
+            </w:r>
           </w:p>
         </w:tc>
         <w:tc>
@@ -3002,6 +3105,14 @@
                 <w:szCs w:val="22"/>
               </w:rPr>
             </w:pPr>
+            <w:r>
+              <w:rPr>
+                <w:rFonts w:ascii="Times New Roman" w:hAnsi="Times New Roman" w:cs="Times New Roman"/>
+                <w:sz w:val="22"/>
+                <w:szCs w:val="22"/>
+              </w:rPr>
+              <w:t>0.06</w:t>
+            </w:r>
           </w:p>
         </w:tc>
         <w:tc>
@@ -3032,40 +3143,21 @@
                 <w:szCs w:val="22"/>
               </w:rPr>
             </w:pPr>
-          </w:p>
-        </w:tc>
-        <w:tc>
-          <w:tcPr>
-            <w:tcW w:w="1274" w:type="dxa"/>
-            <w:shd w:val="clear" w:color="auto" w:fill="auto"/>
-            <w:tcMar>
-              <w:top w:w="100" w:type="dxa"/>
-              <w:left w:w="100" w:type="dxa"/>
-              <w:bottom w:w="100" w:type="dxa"/>
-              <w:right w:w="100" w:type="dxa"/>
-            </w:tcMar>
-          </w:tcPr>
-          <w:p>
-            <w:pPr>
-              <w:widowControl w:val="0"/>
-              <w:pBdr>
-                <w:top w:val="nil"/>
-                <w:left w:val="nil"/>
-                <w:bottom w:val="nil"/>
-                <w:right w:val="nil"/>
-                <w:between w:val="nil"/>
-              </w:pBdr>
-              <w:jc w:val="center"/>
-              <w:rPr>
-                <w:rFonts w:ascii="Times New Roman" w:hAnsi="Times New Roman" w:cs="Times New Roman"/>
-                <w:sz w:val="22"/>
-                <w:szCs w:val="22"/>
-              </w:rPr>
-            </w:pPr>
+            <w:r>
+              <w:rPr>
+                <w:rFonts w:ascii="Times New Roman" w:hAnsi="Times New Roman" w:cs="Times New Roman"/>
+                <w:sz w:val="22"/>
+                <w:szCs w:val="22"/>
+              </w:rPr>
+              <w:t>0.03</w:t>
+            </w:r>
           </w:p>
         </w:tc>
       </w:tr>
       <w:tr>
+        <w:trPr>
+          <w:jc w:val="center"/>
+        </w:trPr>
         <w:tc>
           <w:tcPr>
             <w:tcW w:w="1274" w:type="dxa"/>
@@ -3132,6 +3224,14 @@
                 <w:szCs w:val="22"/>
               </w:rPr>
             </w:pPr>
+            <w:r>
+              <w:rPr>
+                <w:rFonts w:ascii="Times New Roman" w:hAnsi="Times New Roman" w:cs="Times New Roman"/>
+                <w:sz w:val="22"/>
+                <w:szCs w:val="22"/>
+              </w:rPr>
+              <w:t>0.30</w:t>
+            </w:r>
           </w:p>
         </w:tc>
         <w:tc>
@@ -3162,6 +3262,14 @@
                 <w:szCs w:val="22"/>
               </w:rPr>
             </w:pPr>
+            <w:r>
+              <w:rPr>
+                <w:rFonts w:ascii="Times New Roman" w:hAnsi="Times New Roman" w:cs="Times New Roman"/>
+                <w:sz w:val="22"/>
+                <w:szCs w:val="22"/>
+              </w:rPr>
+              <w:t>0.31</w:t>
+            </w:r>
           </w:p>
         </w:tc>
         <w:tc>
@@ -3192,6 +3300,14 @@
                 <w:szCs w:val="22"/>
               </w:rPr>
             </w:pPr>
+            <w:r>
+              <w:rPr>
+                <w:rFonts w:ascii="Times New Roman" w:hAnsi="Times New Roman" w:cs="Times New Roman"/>
+                <w:sz w:val="22"/>
+                <w:szCs w:val="22"/>
+              </w:rPr>
+              <w:t>0.27</w:t>
+            </w:r>
           </w:p>
         </w:tc>
         <w:tc>
@@ -3222,6 +3338,14 @@
                 <w:szCs w:val="22"/>
               </w:rPr>
             </w:pPr>
+            <w:r>
+              <w:rPr>
+                <w:rFonts w:ascii="Times New Roman" w:hAnsi="Times New Roman" w:cs="Times New Roman"/>
+                <w:sz w:val="22"/>
+                <w:szCs w:val="22"/>
+              </w:rPr>
+              <w:t>0.19</w:t>
+            </w:r>
           </w:p>
         </w:tc>
         <w:tc>
@@ -3252,40 +3376,21 @@
                 <w:szCs w:val="22"/>
               </w:rPr>
             </w:pPr>
-          </w:p>
-        </w:tc>
-        <w:tc>
-          <w:tcPr>
-            <w:tcW w:w="1274" w:type="dxa"/>
-            <w:shd w:val="clear" w:color="auto" w:fill="auto"/>
-            <w:tcMar>
-              <w:top w:w="100" w:type="dxa"/>
-              <w:left w:w="100" w:type="dxa"/>
-              <w:bottom w:w="100" w:type="dxa"/>
-              <w:right w:w="100" w:type="dxa"/>
-            </w:tcMar>
-          </w:tcPr>
-          <w:p>
-            <w:pPr>
-              <w:widowControl w:val="0"/>
-              <w:pBdr>
-                <w:top w:val="nil"/>
-                <w:left w:val="nil"/>
-                <w:bottom w:val="nil"/>
-                <w:right w:val="nil"/>
-                <w:between w:val="nil"/>
-              </w:pBdr>
-              <w:jc w:val="center"/>
-              <w:rPr>
-                <w:rFonts w:ascii="Times New Roman" w:hAnsi="Times New Roman" w:cs="Times New Roman"/>
-                <w:sz w:val="22"/>
-                <w:szCs w:val="22"/>
-              </w:rPr>
-            </w:pPr>
+            <w:r>
+              <w:rPr>
+                <w:rFonts w:ascii="Times New Roman" w:hAnsi="Times New Roman" w:cs="Times New Roman"/>
+                <w:sz w:val="22"/>
+                <w:szCs w:val="22"/>
+              </w:rPr>
+              <w:t>0.11</w:t>
+            </w:r>
           </w:p>
         </w:tc>
       </w:tr>
       <w:tr>
+        <w:trPr>
+          <w:jc w:val="center"/>
+        </w:trPr>
         <w:tc>
           <w:tcPr>
             <w:tcW w:w="1274" w:type="dxa"/>
@@ -3352,6 +3457,14 @@
                 <w:szCs w:val="22"/>
               </w:rPr>
             </w:pPr>
+            <w:r>
+              <w:rPr>
+                <w:rFonts w:ascii="Times New Roman" w:hAnsi="Times New Roman" w:cs="Times New Roman"/>
+                <w:sz w:val="22"/>
+                <w:szCs w:val="22"/>
+              </w:rPr>
+              <w:t>0.69</w:t>
+            </w:r>
           </w:p>
         </w:tc>
         <w:tc>
@@ -3382,6 +3495,14 @@
                 <w:szCs w:val="22"/>
               </w:rPr>
             </w:pPr>
+            <w:r>
+              <w:rPr>
+                <w:rFonts w:ascii="Times New Roman" w:hAnsi="Times New Roman" w:cs="Times New Roman"/>
+                <w:sz w:val="22"/>
+                <w:szCs w:val="22"/>
+              </w:rPr>
+              <w:t>0.67</w:t>
+            </w:r>
           </w:p>
         </w:tc>
         <w:tc>
@@ -3412,6 +3533,14 @@
                 <w:szCs w:val="22"/>
               </w:rPr>
             </w:pPr>
+            <w:r>
+              <w:rPr>
+                <w:rFonts w:ascii="Times New Roman" w:hAnsi="Times New Roman" w:cs="Times New Roman"/>
+                <w:sz w:val="22"/>
+                <w:szCs w:val="22"/>
+              </w:rPr>
+              <w:t>0.74</w:t>
+            </w:r>
           </w:p>
         </w:tc>
         <w:tc>
@@ -3442,6 +3571,14 @@
                 <w:szCs w:val="22"/>
               </w:rPr>
             </w:pPr>
+            <w:r>
+              <w:rPr>
+                <w:rFonts w:ascii="Times New Roman" w:hAnsi="Times New Roman" w:cs="Times New Roman"/>
+                <w:sz w:val="22"/>
+                <w:szCs w:val="22"/>
+              </w:rPr>
+              <w:t>0.83</w:t>
+            </w:r>
           </w:p>
         </w:tc>
         <w:tc>
@@ -3472,40 +3609,21 @@
                 <w:szCs w:val="22"/>
               </w:rPr>
             </w:pPr>
-          </w:p>
-        </w:tc>
-        <w:tc>
-          <w:tcPr>
-            <w:tcW w:w="1274" w:type="dxa"/>
-            <w:shd w:val="clear" w:color="auto" w:fill="auto"/>
-            <w:tcMar>
-              <w:top w:w="100" w:type="dxa"/>
-              <w:left w:w="100" w:type="dxa"/>
-              <w:bottom w:w="100" w:type="dxa"/>
-              <w:right w:w="100" w:type="dxa"/>
-            </w:tcMar>
-          </w:tcPr>
-          <w:p>
-            <w:pPr>
-              <w:widowControl w:val="0"/>
-              <w:pBdr>
-                <w:top w:val="nil"/>
-                <w:left w:val="nil"/>
-                <w:bottom w:val="nil"/>
-                <w:right w:val="nil"/>
-                <w:between w:val="nil"/>
-              </w:pBdr>
-              <w:jc w:val="center"/>
-              <w:rPr>
-                <w:rFonts w:ascii="Times New Roman" w:hAnsi="Times New Roman" w:cs="Times New Roman"/>
-                <w:sz w:val="22"/>
-                <w:szCs w:val="22"/>
-              </w:rPr>
-            </w:pPr>
+            <w:r>
+              <w:rPr>
+                <w:rFonts w:ascii="Times New Roman" w:hAnsi="Times New Roman" w:cs="Times New Roman"/>
+                <w:sz w:val="22"/>
+                <w:szCs w:val="22"/>
+              </w:rPr>
+              <w:t>0.94</w:t>
+            </w:r>
           </w:p>
         </w:tc>
       </w:tr>
       <w:tr>
+        <w:trPr>
+          <w:jc w:val="center"/>
+        </w:trPr>
         <w:tc>
           <w:tcPr>
             <w:tcW w:w="1274" w:type="dxa"/>
@@ -3572,6 +3690,14 @@
                 <w:szCs w:val="22"/>
               </w:rPr>
             </w:pPr>
+            <w:r>
+              <w:rPr>
+                <w:rFonts w:ascii="Times New Roman" w:hAnsi="Times New Roman" w:cs="Times New Roman"/>
+                <w:sz w:val="22"/>
+                <w:szCs w:val="22"/>
+              </w:rPr>
+              <w:t>0.68</w:t>
+            </w:r>
           </w:p>
         </w:tc>
         <w:tc>
@@ -3602,6 +3728,14 @@
                 <w:szCs w:val="22"/>
               </w:rPr>
             </w:pPr>
+            <w:r>
+              <w:rPr>
+                <w:rFonts w:ascii="Times New Roman" w:hAnsi="Times New Roman" w:cs="Times New Roman"/>
+                <w:sz w:val="22"/>
+                <w:szCs w:val="22"/>
+              </w:rPr>
+              <w:t>0.66</w:t>
+            </w:r>
           </w:p>
         </w:tc>
         <w:tc>
@@ -3632,6 +3766,14 @@
                 <w:szCs w:val="22"/>
               </w:rPr>
             </w:pPr>
+            <w:r>
+              <w:rPr>
+                <w:rFonts w:ascii="Times New Roman" w:hAnsi="Times New Roman" w:cs="Times New Roman"/>
+                <w:sz w:val="22"/>
+                <w:szCs w:val="22"/>
+              </w:rPr>
+              <w:t>0.75</w:t>
+            </w:r>
           </w:p>
         </w:tc>
         <w:tc>
@@ -3662,6 +3804,14 @@
                 <w:szCs w:val="22"/>
               </w:rPr>
             </w:pPr>
+            <w:r>
+              <w:rPr>
+                <w:rFonts w:ascii="Times New Roman" w:hAnsi="Times New Roman" w:cs="Times New Roman"/>
+                <w:sz w:val="22"/>
+                <w:szCs w:val="22"/>
+              </w:rPr>
+              <w:t>0.85</w:t>
+            </w:r>
           </w:p>
         </w:tc>
         <w:tc>
@@ -3692,36 +3842,14 @@
                 <w:szCs w:val="22"/>
               </w:rPr>
             </w:pPr>
-          </w:p>
-        </w:tc>
-        <w:tc>
-          <w:tcPr>
-            <w:tcW w:w="1274" w:type="dxa"/>
-            <w:shd w:val="clear" w:color="auto" w:fill="auto"/>
-            <w:tcMar>
-              <w:top w:w="100" w:type="dxa"/>
-              <w:left w:w="100" w:type="dxa"/>
-              <w:bottom w:w="100" w:type="dxa"/>
-              <w:right w:w="100" w:type="dxa"/>
-            </w:tcMar>
-          </w:tcPr>
-          <w:p>
-            <w:pPr>
-              <w:widowControl w:val="0"/>
-              <w:pBdr>
-                <w:top w:val="nil"/>
-                <w:left w:val="nil"/>
-                <w:bottom w:val="nil"/>
-                <w:right w:val="nil"/>
-                <w:between w:val="nil"/>
-              </w:pBdr>
-              <w:jc w:val="center"/>
-              <w:rPr>
-                <w:rFonts w:ascii="Times New Roman" w:hAnsi="Times New Roman" w:cs="Times New Roman"/>
-                <w:sz w:val="22"/>
-                <w:szCs w:val="22"/>
-              </w:rPr>
-            </w:pPr>
+            <w:r>
+              <w:rPr>
+                <w:rFonts w:ascii="Times New Roman" w:hAnsi="Times New Roman" w:cs="Times New Roman"/>
+                <w:sz w:val="22"/>
+                <w:szCs w:val="22"/>
+              </w:rPr>
+              <w:t>0.93</w:t>
+            </w:r>
           </w:p>
         </w:tc>
       </w:tr>
@@ -3898,7 +4026,25 @@
           <w:sz w:val="22"/>
           <w:szCs w:val="22"/>
         </w:rPr>
-        <w:t xml:space="preserve"> with GloVe embeddings provided a good balance of performance and computational efficiency.</w:t>
+        <w:t xml:space="preserve"> with </w:t>
+      </w:r>
+      <w:proofErr w:type="spellStart"/>
+      <w:r>
+        <w:rPr>
+          <w:rFonts w:ascii="Times New Roman" w:eastAsia="Liberation Sans" w:hAnsi="Times New Roman" w:cs="Times New Roman"/>
+          <w:sz w:val="22"/>
+          <w:szCs w:val="22"/>
+        </w:rPr>
+        <w:t>GloVe</w:t>
+      </w:r>
+      <w:proofErr w:type="spellEnd"/>
+      <w:r>
+        <w:rPr>
+          <w:rFonts w:ascii="Times New Roman" w:eastAsia="Liberation Sans" w:hAnsi="Times New Roman" w:cs="Times New Roman"/>
+          <w:sz w:val="22"/>
+          <w:szCs w:val="22"/>
+        </w:rPr>
+        <w:t xml:space="preserve"> embeddings provided a good balance of performance and computational efficiency.</w:t>
       </w:r>
     </w:p>
     <w:p>
@@ -3930,7 +4076,25 @@
           <w:sz w:val="22"/>
           <w:szCs w:val="22"/>
         </w:rPr>
-        <w:t>Pre-trained Embeddings such as GloVe or Word2Vec are trained on extensive datasets and capture general semantic relationships between words. They save computational resources and enable transfer learning. However, in our case,</w:t>
+        <w:t xml:space="preserve">Pre-trained Embeddings such as </w:t>
+      </w:r>
+      <w:proofErr w:type="spellStart"/>
+      <w:r>
+        <w:rPr>
+          <w:rFonts w:ascii="Times New Roman" w:eastAsia="Liberation Sans" w:hAnsi="Times New Roman" w:cs="Times New Roman"/>
+          <w:sz w:val="22"/>
+          <w:szCs w:val="22"/>
+        </w:rPr>
+        <w:t>GloVe</w:t>
+      </w:r>
+      <w:proofErr w:type="spellEnd"/>
+      <w:r>
+        <w:rPr>
+          <w:rFonts w:ascii="Times New Roman" w:eastAsia="Liberation Sans" w:hAnsi="Times New Roman" w:cs="Times New Roman"/>
+          <w:sz w:val="22"/>
+          <w:szCs w:val="22"/>
+        </w:rPr>
+        <w:t xml:space="preserve"> or Word2Vec are trained on extensive datasets and capture general semantic relationships between words. They save computational resources and enable transfer learning. However, in our case,</w:t>
       </w:r>
       <w:r>
         <w:rPr>
@@ -4061,7 +4225,39 @@
           <w:sz w:val="22"/>
           <w:szCs w:val="22"/>
         </w:rPr>
-        <w:t xml:space="preserve"> showed strong performance, considering its deep contextual understanding and its handling of complex language constructs. As BERT sets new benchmarks in various NLP tasks and given that we only </w:t>
+        <w:t xml:space="preserve"> showed </w:t>
+      </w:r>
+      <w:r>
+        <w:rPr>
+          <w:rFonts w:ascii="Times New Roman" w:eastAsia="Liberation Sans" w:hAnsi="Times New Roman" w:cs="Times New Roman"/>
+          <w:sz w:val="22"/>
+          <w:szCs w:val="22"/>
+        </w:rPr>
+        <w:t xml:space="preserve">the </w:t>
+      </w:r>
+      <w:r>
+        <w:rPr>
+          <w:rFonts w:ascii="Times New Roman" w:eastAsia="Liberation Sans" w:hAnsi="Times New Roman" w:cs="Times New Roman"/>
+          <w:sz w:val="22"/>
+          <w:szCs w:val="22"/>
+        </w:rPr>
+        <w:t>strong</w:t>
+      </w:r>
+      <w:r>
+        <w:rPr>
+          <w:rFonts w:ascii="Times New Roman" w:eastAsia="Liberation Sans" w:hAnsi="Times New Roman" w:cs="Times New Roman"/>
+          <w:sz w:val="22"/>
+          <w:szCs w:val="22"/>
+        </w:rPr>
+        <w:t>est</w:t>
+      </w:r>
+      <w:r>
+        <w:rPr>
+          <w:rFonts w:ascii="Times New Roman" w:eastAsia="Liberation Sans" w:hAnsi="Times New Roman" w:cs="Times New Roman"/>
+          <w:sz w:val="22"/>
+          <w:szCs w:val="22"/>
+        </w:rPr>
+        <w:t xml:space="preserve"> performance, considering its deep contextual understanding and its handling of complex language constructs. As BERT sets new benchmarks in various NLP tasks and given that we only </w:t>
       </w:r>
       <w:r>
         <w:rPr>
@@ -4404,15 +4600,44 @@
           <w:sz w:val="20"/>
           <w:szCs w:val="20"/>
         </w:rPr>
-        <w:t>[2] GloVe</w:t>
-      </w:r>
-      <w:r>
-        <w:rPr>
-          <w:rFonts w:ascii="Times New Roman" w:hAnsi="Times New Roman" w:cs="Times New Roman"/>
+        <w:t xml:space="preserve">[2] </w:t>
+      </w:r>
+      <w:proofErr w:type="spellStart"/>
+      <w:r>
+        <w:rPr>
+          <w:rFonts w:ascii="Times New Roman" w:hAnsi="Times New Roman" w:cs="Times New Roman"/>
+          <w:b/>
           <w:sz w:val="20"/>
           <w:szCs w:val="20"/>
         </w:rPr>
-        <w:t>: Pennington, J., Socher, R., &amp; Manning, C. D. (2014). GloVe: Global Vectors for Word Representation.</w:t>
+        <w:t>GloVe</w:t>
+      </w:r>
+      <w:proofErr w:type="spellEnd"/>
+      <w:r>
+        <w:rPr>
+          <w:rFonts w:ascii="Times New Roman" w:hAnsi="Times New Roman" w:cs="Times New Roman"/>
+          <w:sz w:val="20"/>
+          <w:szCs w:val="20"/>
+        </w:rPr>
+        <w:t xml:space="preserve">: Pennington, J., Socher, R., &amp; Manning, C. D. (2014). </w:t>
+      </w:r>
+      <w:proofErr w:type="spellStart"/>
+      <w:r>
+        <w:rPr>
+          <w:rFonts w:ascii="Times New Roman" w:hAnsi="Times New Roman" w:cs="Times New Roman"/>
+          <w:sz w:val="20"/>
+          <w:szCs w:val="20"/>
+        </w:rPr>
+        <w:t>GloVe</w:t>
+      </w:r>
+      <w:proofErr w:type="spellEnd"/>
+      <w:r>
+        <w:rPr>
+          <w:rFonts w:ascii="Times New Roman" w:hAnsi="Times New Roman" w:cs="Times New Roman"/>
+          <w:sz w:val="20"/>
+          <w:szCs w:val="20"/>
+        </w:rPr>
+        <w:t>: Global Vectors for Word Representation.</w:t>
       </w:r>
     </w:p>
     <w:p>
@@ -4432,16 +4657,77 @@
           <w:szCs w:val="20"/>
           <w:lang w:val="fr-FR"/>
         </w:rPr>
-        <w:t>[3] BERT</w:t>
-      </w:r>
-      <w:r>
-        <w:rPr>
-          <w:rFonts w:ascii="Times New Roman" w:hAnsi="Times New Roman" w:cs="Times New Roman"/>
+        <w:t xml:space="preserve">[3] </w:t>
+      </w:r>
+      <w:proofErr w:type="gramStart"/>
+      <w:r>
+        <w:rPr>
+          <w:rFonts w:ascii="Times New Roman" w:hAnsi="Times New Roman" w:cs="Times New Roman"/>
+          <w:b/>
           <w:sz w:val="20"/>
           <w:szCs w:val="20"/>
           <w:lang w:val="fr-FR"/>
         </w:rPr>
-        <w:t xml:space="preserve">: Devlin, J., Chang, M.-W., Lee, K., &amp; Toutanova, K. (2018). </w:t>
+        <w:t>BERT</w:t>
+      </w:r>
+      <w:r>
+        <w:rPr>
+          <w:rFonts w:ascii="Times New Roman" w:hAnsi="Times New Roman" w:cs="Times New Roman"/>
+          <w:sz w:val="20"/>
+          <w:szCs w:val="20"/>
+          <w:lang w:val="fr-FR"/>
+        </w:rPr>
+        <w:t>:</w:t>
+      </w:r>
+      <w:proofErr w:type="gramEnd"/>
+      <w:r>
+        <w:rPr>
+          <w:rFonts w:ascii="Times New Roman" w:hAnsi="Times New Roman" w:cs="Times New Roman"/>
+          <w:sz w:val="20"/>
+          <w:szCs w:val="20"/>
+          <w:lang w:val="fr-FR"/>
+        </w:rPr>
+        <w:t xml:space="preserve"> </w:t>
+      </w:r>
+      <w:proofErr w:type="spellStart"/>
+      <w:r>
+        <w:rPr>
+          <w:rFonts w:ascii="Times New Roman" w:hAnsi="Times New Roman" w:cs="Times New Roman"/>
+          <w:sz w:val="20"/>
+          <w:szCs w:val="20"/>
+          <w:lang w:val="fr-FR"/>
+        </w:rPr>
+        <w:t>Devlin</w:t>
+      </w:r>
+      <w:proofErr w:type="spellEnd"/>
+      <w:r>
+        <w:rPr>
+          <w:rFonts w:ascii="Times New Roman" w:hAnsi="Times New Roman" w:cs="Times New Roman"/>
+          <w:sz w:val="20"/>
+          <w:szCs w:val="20"/>
+          <w:lang w:val="fr-FR"/>
+        </w:rPr>
+        <w:t xml:space="preserve">, J., Chang, M.-W., Lee, K., &amp; </w:t>
+      </w:r>
+      <w:proofErr w:type="spellStart"/>
+      <w:r>
+        <w:rPr>
+          <w:rFonts w:ascii="Times New Roman" w:hAnsi="Times New Roman" w:cs="Times New Roman"/>
+          <w:sz w:val="20"/>
+          <w:szCs w:val="20"/>
+          <w:lang w:val="fr-FR"/>
+        </w:rPr>
+        <w:t>Toutanova</w:t>
+      </w:r>
+      <w:proofErr w:type="spellEnd"/>
+      <w:r>
+        <w:rPr>
+          <w:rFonts w:ascii="Times New Roman" w:hAnsi="Times New Roman" w:cs="Times New Roman"/>
+          <w:sz w:val="20"/>
+          <w:szCs w:val="20"/>
+          <w:lang w:val="fr-FR"/>
+        </w:rPr>
+        <w:t xml:space="preserve">, K. (2018). </w:t>
       </w:r>
       <w:r>
         <w:rPr>

--- a/presentation/IMDB Reviews_ Sentiment Analysis.docx
+++ b/presentation/IMDB Reviews_ Sentiment Analysis.docx
@@ -90,7 +90,7 @@
                 <w:noProof/>
               </w:rPr>
               <w:drawing>
-                <wp:anchor distT="0" distB="0" distL="0" distR="0" simplePos="0" relativeHeight="251658240" behindDoc="0" locked="0" layoutInCell="1" hidden="0" allowOverlap="1">
+                <wp:anchor distT="0" distB="0" distL="0" distR="0" simplePos="0" relativeHeight="251658240" behindDoc="0" locked="0" layoutInCell="1" hidden="0" allowOverlap="1" wp14:anchorId="6C40084E" wp14:editId="6F8B8AAD">
                   <wp:simplePos x="0" y="0"/>
                   <wp:positionH relativeFrom="column">
                     <wp:posOffset>2330132</wp:posOffset>
@@ -163,51 +163,55 @@
             </w:pPr>
             <w:r>
               <w:rPr>
-                <w:rFonts w:ascii="Times New Roman" w:hAnsi="Times New Roman" w:cs="Times New Roman"/>
                 <w:noProof/>
               </w:rPr>
               <w:drawing>
-                <wp:anchor distT="0" distB="0" distL="0" distR="0" simplePos="0" relativeHeight="251659264" behindDoc="0" locked="0" layoutInCell="1" hidden="0" allowOverlap="1">
-                  <wp:simplePos x="0" y="0"/>
-                  <wp:positionH relativeFrom="column">
-                    <wp:posOffset>2329815</wp:posOffset>
-                  </wp:positionH>
-                  <wp:positionV relativeFrom="paragraph">
-                    <wp:posOffset>635</wp:posOffset>
-                  </wp:positionV>
-                  <wp:extent cx="1460500" cy="1515745"/>
+                <wp:inline distT="0" distB="0" distL="0" distR="0" wp14:anchorId="0568FD93" wp14:editId="23E6BDA2">
+                  <wp:extent cx="1449238" cy="1772994"/>
                   <wp:effectExtent l="0" t="0" r="0" b="0"/>
-                  <wp:wrapSquare wrapText="bothSides" distT="0" distB="0" distL="0" distR="0"/>
-                  <wp:docPr id="3" name="image3.png"/>
-                  <wp:cNvGraphicFramePr/>
+                  <wp:docPr id="1349509886" name="Picture 3"/>
+                  <wp:cNvGraphicFramePr>
+                    <a:graphicFrameLocks xmlns:a="http://schemas.openxmlformats.org/drawingml/2006/main" noChangeAspect="1"/>
+                  </wp:cNvGraphicFramePr>
                   <a:graphic xmlns:a="http://schemas.openxmlformats.org/drawingml/2006/main">
                     <a:graphicData uri="http://schemas.openxmlformats.org/drawingml/2006/picture">
                       <pic:pic xmlns:pic="http://schemas.openxmlformats.org/drawingml/2006/picture">
                         <pic:nvPicPr>
-                          <pic:cNvPr id="0" name="image3.png"/>
-                          <pic:cNvPicPr preferRelativeResize="0"/>
+                          <pic:cNvPr id="0" name="Picture 3"/>
+                          <pic:cNvPicPr>
+                            <a:picLocks noChangeAspect="1" noChangeArrowheads="1"/>
+                          </pic:cNvPicPr>
                         </pic:nvPicPr>
                         <pic:blipFill>
-                          <a:blip r:embed="rId5"/>
+                          <a:blip r:embed="rId6" cstate="print">
+                            <a:extLst>
+                              <a:ext uri="{28A0092B-C50C-407E-A947-70E740481C1C}">
+                                <a14:useLocalDpi xmlns:a14="http://schemas.microsoft.com/office/drawing/2010/main" val="0"/>
+                              </a:ext>
+                            </a:extLst>
+                          </a:blip>
                           <a:srcRect/>
                           <a:stretch>
                             <a:fillRect/>
                           </a:stretch>
                         </pic:blipFill>
-                        <pic:spPr>
+                        <pic:spPr bwMode="auto">
                           <a:xfrm>
                             <a:off x="0" y="0"/>
-                            <a:ext cx="1460500" cy="1515745"/>
+                            <a:ext cx="1461512" cy="1788010"/>
                           </a:xfrm>
                           <a:prstGeom prst="rect">
                             <a:avLst/>
                           </a:prstGeom>
-                          <a:ln/>
+                          <a:noFill/>
+                          <a:ln>
+                            <a:noFill/>
+                          </a:ln>
                         </pic:spPr>
                       </pic:pic>
                     </a:graphicData>
                   </a:graphic>
-                </wp:anchor>
+                </wp:inline>
               </w:drawing>
             </w:r>
           </w:p>
@@ -249,7 +253,7 @@
                 <w:bdr w:val="none" w:sz="0" w:space="0" w:color="auto" w:frame="1"/>
               </w:rPr>
               <w:drawing>
-                <wp:inline distT="0" distB="0" distL="0" distR="0">
+                <wp:inline distT="0" distB="0" distL="0" distR="0" wp14:anchorId="3F3AC470" wp14:editId="4C8EC465">
                   <wp:extent cx="1403883" cy="1456006"/>
                   <wp:effectExtent l="0" t="0" r="6350" b="0"/>
                   <wp:docPr id="349769205" name="Picture 1"/>
@@ -266,7 +270,7 @@
                           </pic:cNvPicPr>
                         </pic:nvPicPr>
                         <pic:blipFill rotWithShape="1">
-                          <a:blip r:embed="rId6" cstate="print">
+                          <a:blip r:embed="rId7" cstate="print">
                             <a:extLst>
                               <a:ext uri="{28A0092B-C50C-407E-A947-70E740481C1C}">
                                 <a14:useLocalDpi xmlns:a14="http://schemas.microsoft.com/office/drawing/2010/main" val="0"/>
@@ -373,7 +377,6 @@
               <w:jc w:val="center"/>
               <w:rPr>
                 <w:rFonts w:ascii="Times New Roman" w:hAnsi="Times New Roman" w:cs="Times New Roman"/>
-                <w:color w:val="000000"/>
                 <w:sz w:val="22"/>
                 <w:szCs w:val="22"/>
               </w:rPr>
@@ -385,6 +388,41 @@
                 <w:szCs w:val="22"/>
               </w:rPr>
               <w:t>Milan Stankovic</w:t>
+            </w:r>
+            <w:r>
+              <w:rPr>
+                <w:rFonts w:ascii="Times New Roman" w:hAnsi="Times New Roman" w:cs="Times New Roman"/>
+                <w:sz w:val="22"/>
+                <w:szCs w:val="22"/>
+              </w:rPr>
+              <w:t xml:space="preserve"> </w:t>
+            </w:r>
+          </w:p>
+          <w:p>
+            <w:pPr>
+              <w:widowControl w:val="0"/>
+              <w:pBdr>
+                <w:top w:val="nil"/>
+                <w:left w:val="nil"/>
+                <w:bottom w:val="nil"/>
+                <w:right w:val="nil"/>
+                <w:between w:val="nil"/>
+              </w:pBdr>
+              <w:jc w:val="center"/>
+              <w:rPr>
+                <w:rFonts w:ascii="Times New Roman" w:hAnsi="Times New Roman" w:cs="Times New Roman"/>
+                <w:color w:val="000000"/>
+                <w:sz w:val="18"/>
+                <w:szCs w:val="18"/>
+              </w:rPr>
+            </w:pPr>
+            <w:r>
+              <w:rPr>
+                <w:rFonts w:ascii="Times New Roman" w:hAnsi="Times New Roman" w:cs="Times New Roman"/>
+                <w:sz w:val="18"/>
+                <w:szCs w:val="18"/>
+              </w:rPr>
+              <w:t>(in front of a random forest)</w:t>
             </w:r>
           </w:p>
         </w:tc>
@@ -564,7 +602,7 @@
                 <w:sz w:val="22"/>
                 <w:szCs w:val="22"/>
               </w:rPr>
-              <w:t>Bert Model</w:t>
+              <w:t xml:space="preserve"> Model</w:t>
             </w:r>
           </w:p>
           <w:p>
@@ -808,6 +846,14 @@
           <w:sz w:val="22"/>
           <w:szCs w:val="22"/>
         </w:rPr>
+        <w:t xml:space="preserve">Linear Regression with </w:t>
+      </w:r>
+      <w:r>
+        <w:rPr>
+          <w:rFonts w:ascii="Times New Roman" w:hAnsi="Times New Roman" w:cs="Times New Roman"/>
+          <w:sz w:val="22"/>
+          <w:szCs w:val="22"/>
+        </w:rPr>
         <w:t>Bag of Words</w:t>
       </w:r>
     </w:p>
@@ -1230,22 +1276,43 @@
           <w:sz w:val="22"/>
           <w:szCs w:val="22"/>
         </w:rPr>
+        <w:lastRenderedPageBreak/>
         <w:t>Which modeling approaches are most effective for this task?</w:t>
       </w:r>
     </w:p>
     <w:p>
       <w:pPr>
-        <w:numPr>
-          <w:ilvl w:val="0"/>
-          <w:numId w:val="3"/>
-        </w:numPr>
-        <w:spacing w:after="240"/>
-        <w:rPr>
-          <w:rFonts w:ascii="Times New Roman" w:hAnsi="Times New Roman" w:cs="Times New Roman"/>
-          <w:sz w:val="22"/>
-          <w:szCs w:val="22"/>
-        </w:rPr>
-      </w:pPr>
+        <w:spacing w:before="240" w:after="240"/>
+        <w:rPr>
+          <w:rFonts w:ascii="Times New Roman" w:hAnsi="Times New Roman" w:cs="Times New Roman"/>
+          <w:sz w:val="22"/>
+          <w:szCs w:val="22"/>
+        </w:rPr>
+      </w:pPr>
+      <w:r>
+        <w:rPr>
+          <w:rFonts w:ascii="Times New Roman" w:hAnsi="Times New Roman" w:cs="Times New Roman"/>
+          <w:sz w:val="22"/>
+          <w:szCs w:val="22"/>
+        </w:rPr>
+        <w:t xml:space="preserve">The dataset used for training and evaluation was sourced from </w:t>
+      </w:r>
+      <w:r>
+        <w:rPr>
+          <w:rFonts w:ascii="Times New Roman" w:hAnsi="Times New Roman" w:cs="Times New Roman"/>
+          <w:sz w:val="22"/>
+          <w:szCs w:val="22"/>
+        </w:rPr>
+        <w:t xml:space="preserve">Stanford </w:t>
+      </w:r>
+      <w:r>
+        <w:rPr>
+          <w:rFonts w:ascii="Times New Roman" w:hAnsi="Times New Roman" w:cs="Times New Roman"/>
+          <w:sz w:val="22"/>
+          <w:szCs w:val="22"/>
+        </w:rPr>
+        <w:t xml:space="preserve">[1], which contains 50,000 IMDB movie reviews. This dataset is commonly used for </w:t>
+      </w:r>
       <w:r>
         <w:rPr>
           <w:rFonts w:ascii="Times New Roman" w:hAnsi="Times New Roman" w:cs="Times New Roman"/>
@@ -1253,7 +1320,32 @@
           <w:sz w:val="22"/>
           <w:szCs w:val="22"/>
         </w:rPr>
-        <w:t>What insights can we derive from the text that correlate with different rating levels?</w:t>
+        <w:t>natural language processing (NLP)</w:t>
+      </w:r>
+      <w:r>
+        <w:rPr>
+          <w:rFonts w:ascii="Times New Roman" w:hAnsi="Times New Roman" w:cs="Times New Roman"/>
+          <w:sz w:val="22"/>
+          <w:szCs w:val="22"/>
+        </w:rPr>
+        <w:t xml:space="preserve"> and text analytics tasks, specifically for</w:t>
+      </w:r>
+      <w:r>
+        <w:rPr>
+          <w:rFonts w:ascii="Times New Roman" w:hAnsi="Times New Roman" w:cs="Times New Roman"/>
+          <w:b/>
+          <w:sz w:val="22"/>
+          <w:szCs w:val="22"/>
+        </w:rPr>
+        <w:t xml:space="preserve"> binary sentiment classification.</w:t>
+      </w:r>
+      <w:r>
+        <w:rPr>
+          <w:rFonts w:ascii="Times New Roman" w:hAnsi="Times New Roman" w:cs="Times New Roman"/>
+          <w:sz w:val="22"/>
+          <w:szCs w:val="22"/>
+        </w:rPr>
+        <w:t xml:space="preserve"> However, our goal was to extend beyond binary classification to predict a continuous rating.</w:t>
       </w:r>
     </w:p>
     <w:p>
@@ -1261,35 +1353,50 @@
         <w:spacing w:before="240" w:after="240"/>
         <w:rPr>
           <w:rFonts w:ascii="Times New Roman" w:hAnsi="Times New Roman" w:cs="Times New Roman"/>
-          <w:sz w:val="22"/>
-          <w:szCs w:val="22"/>
-        </w:rPr>
-      </w:pPr>
-      <w:r>
-        <w:rPr>
-          <w:rFonts w:ascii="Times New Roman" w:hAnsi="Times New Roman" w:cs="Times New Roman"/>
-          <w:sz w:val="22"/>
-          <w:szCs w:val="22"/>
-        </w:rPr>
-        <w:lastRenderedPageBreak/>
-        <w:t xml:space="preserve">The dataset used for training and evaluation was sourced from </w:t>
-      </w:r>
-      <w:r>
-        <w:rPr>
-          <w:rFonts w:ascii="Times New Roman" w:hAnsi="Times New Roman" w:cs="Times New Roman"/>
           <w:b/>
           <w:sz w:val="22"/>
           <w:szCs w:val="22"/>
         </w:rPr>
-        <w:t>Kaggle</w:t>
-      </w:r>
-      <w:r>
-        <w:rPr>
-          <w:rFonts w:ascii="Times New Roman" w:hAnsi="Times New Roman" w:cs="Times New Roman"/>
-          <w:sz w:val="22"/>
-          <w:szCs w:val="22"/>
-        </w:rPr>
-        <w:t xml:space="preserve"> [1], which contains 50,000 IMDB movie reviews. This dataset is commonly used for </w:t>
+      </w:pPr>
+      <w:r>
+        <w:rPr>
+          <w:rFonts w:ascii="Times New Roman" w:hAnsi="Times New Roman" w:cs="Times New Roman"/>
+          <w:sz w:val="22"/>
+          <w:szCs w:val="22"/>
+        </w:rPr>
+        <w:t xml:space="preserve">Our models can be used </w:t>
+      </w:r>
+      <w:r>
+        <w:rPr>
+          <w:rFonts w:ascii="Times New Roman" w:hAnsi="Times New Roman" w:cs="Times New Roman"/>
+          <w:sz w:val="22"/>
+          <w:szCs w:val="22"/>
+        </w:rPr>
+        <w:t>by marketing and film companies</w:t>
+      </w:r>
+      <w:r>
+        <w:rPr>
+          <w:rFonts w:ascii="Times New Roman" w:hAnsi="Times New Roman" w:cs="Times New Roman"/>
+          <w:sz w:val="22"/>
+          <w:szCs w:val="22"/>
+        </w:rPr>
+        <w:t xml:space="preserve"> to gauge public opinion on movies from reviews on platforms </w:t>
+      </w:r>
+      <w:r>
+        <w:rPr>
+          <w:rFonts w:ascii="Times New Roman" w:hAnsi="Times New Roman" w:cs="Times New Roman"/>
+          <w:sz w:val="22"/>
+          <w:szCs w:val="22"/>
+        </w:rPr>
+        <w:t>like Twitter, Instagram, and Facebook,</w:t>
+      </w:r>
+      <w:r>
+        <w:rPr>
+          <w:rFonts w:ascii="Times New Roman" w:hAnsi="Times New Roman" w:cs="Times New Roman"/>
+          <w:sz w:val="22"/>
+          <w:szCs w:val="22"/>
+        </w:rPr>
+        <w:t xml:space="preserve"> where explicit ratings are not provided. This can help in sentiment analysis and market research, providing deeper insights into </w:t>
       </w:r>
       <w:r>
         <w:rPr>
@@ -1298,32 +1405,7 @@
           <w:sz w:val="22"/>
           <w:szCs w:val="22"/>
         </w:rPr>
-        <w:t>natural language processing (NLP)</w:t>
-      </w:r>
-      <w:r>
-        <w:rPr>
-          <w:rFonts w:ascii="Times New Roman" w:hAnsi="Times New Roman" w:cs="Times New Roman"/>
-          <w:sz w:val="22"/>
-          <w:szCs w:val="22"/>
-        </w:rPr>
-        <w:t xml:space="preserve"> and text analytics tasks, specifically for</w:t>
-      </w:r>
-      <w:r>
-        <w:rPr>
-          <w:rFonts w:ascii="Times New Roman" w:hAnsi="Times New Roman" w:cs="Times New Roman"/>
-          <w:b/>
-          <w:sz w:val="22"/>
-          <w:szCs w:val="22"/>
-        </w:rPr>
-        <w:t xml:space="preserve"> binary sentiment classification.</w:t>
-      </w:r>
-      <w:r>
-        <w:rPr>
-          <w:rFonts w:ascii="Times New Roman" w:hAnsi="Times New Roman" w:cs="Times New Roman"/>
-          <w:sz w:val="22"/>
-          <w:szCs w:val="22"/>
-        </w:rPr>
-        <w:t xml:space="preserve"> However, our goal was to extend beyond binary classification to predict a continuous rating.</w:t>
+        <w:t>consumer opinions and trends.</w:t>
       </w:r>
     </w:p>
     <w:p>
@@ -1331,66 +1413,6 @@
         <w:spacing w:before="240" w:after="240"/>
         <w:rPr>
           <w:rFonts w:ascii="Times New Roman" w:hAnsi="Times New Roman" w:cs="Times New Roman"/>
-          <w:b/>
-          <w:sz w:val="22"/>
-          <w:szCs w:val="22"/>
-        </w:rPr>
-      </w:pPr>
-      <w:r>
-        <w:rPr>
-          <w:rFonts w:ascii="Times New Roman" w:hAnsi="Times New Roman" w:cs="Times New Roman"/>
-          <w:sz w:val="22"/>
-          <w:szCs w:val="22"/>
-        </w:rPr>
-        <w:t xml:space="preserve">Our models can be used </w:t>
-      </w:r>
-      <w:r>
-        <w:rPr>
-          <w:rFonts w:ascii="Times New Roman" w:hAnsi="Times New Roman" w:cs="Times New Roman"/>
-          <w:sz w:val="22"/>
-          <w:szCs w:val="22"/>
-        </w:rPr>
-        <w:t>by marketing and film companies</w:t>
-      </w:r>
-      <w:r>
-        <w:rPr>
-          <w:rFonts w:ascii="Times New Roman" w:hAnsi="Times New Roman" w:cs="Times New Roman"/>
-          <w:sz w:val="22"/>
-          <w:szCs w:val="22"/>
-        </w:rPr>
-        <w:t xml:space="preserve"> to gauge public opinion on movies from reviews on platforms </w:t>
-      </w:r>
-      <w:r>
-        <w:rPr>
-          <w:rFonts w:ascii="Times New Roman" w:hAnsi="Times New Roman" w:cs="Times New Roman"/>
-          <w:sz w:val="22"/>
-          <w:szCs w:val="22"/>
-        </w:rPr>
-        <w:t>like Twitter, Instagram, and Facebook,</w:t>
-      </w:r>
-      <w:r>
-        <w:rPr>
-          <w:rFonts w:ascii="Times New Roman" w:hAnsi="Times New Roman" w:cs="Times New Roman"/>
-          <w:sz w:val="22"/>
-          <w:szCs w:val="22"/>
-        </w:rPr>
-        <w:t xml:space="preserve"> where explicit ratings are not provided. This can help in sentiment analysis and market research, providing deeper insights into </w:t>
-      </w:r>
-      <w:r>
-        <w:rPr>
-          <w:rFonts w:ascii="Times New Roman" w:hAnsi="Times New Roman" w:cs="Times New Roman"/>
-          <w:b/>
-          <w:sz w:val="22"/>
-          <w:szCs w:val="22"/>
-        </w:rPr>
-        <w:t>consumer opinions and trends.</w:t>
-      </w:r>
-    </w:p>
-    <w:p>
-      <w:pPr>
-        <w:spacing w:before="240" w:after="240"/>
-        <w:rPr>
-          <w:rFonts w:ascii="Times New Roman" w:hAnsi="Times New Roman" w:cs="Times New Roman"/>
           <w:bCs/>
           <w:sz w:val="22"/>
           <w:szCs w:val="22"/>
@@ -1434,7 +1456,7 @@
         </w:rPr>
         <w:t xml:space="preserve"> </w:t>
       </w:r>
-      <w:hyperlink r:id="rId7" w:history="1">
+      <w:hyperlink r:id="rId8" w:history="1">
         <w:r>
           <w:rPr>
             <w:rStyle w:val="Hyperlink"/>
@@ -1569,7 +1591,33 @@
           <w:sz w:val="22"/>
           <w:szCs w:val="22"/>
         </w:rPr>
-        <w:t>Tokenization: Splitting text into words.</w:t>
+        <w:t>Tokenization: Splitting text into words</w:t>
+      </w:r>
+      <w:r>
+        <w:rPr>
+          <w:rFonts w:ascii="Times New Roman" w:hAnsi="Times New Roman" w:cs="Times New Roman"/>
+          <w:sz w:val="22"/>
+          <w:szCs w:val="22"/>
+        </w:rPr>
+        <w:t xml:space="preserve"> or </w:t>
+      </w:r>
+      <w:proofErr w:type="spellStart"/>
+      <w:r>
+        <w:rPr>
+          <w:rFonts w:ascii="Times New Roman" w:hAnsi="Times New Roman" w:cs="Times New Roman"/>
+          <w:sz w:val="22"/>
+          <w:szCs w:val="22"/>
+        </w:rPr>
+        <w:t>subwords</w:t>
+      </w:r>
+      <w:proofErr w:type="spellEnd"/>
+      <w:r>
+        <w:rPr>
+          <w:rFonts w:ascii="Times New Roman" w:hAnsi="Times New Roman" w:cs="Times New Roman"/>
+          <w:sz w:val="22"/>
+          <w:szCs w:val="22"/>
+        </w:rPr>
+        <w:t>.</w:t>
       </w:r>
     </w:p>
     <w:p>
@@ -1654,7 +1702,231 @@
           <w:sz w:val="22"/>
           <w:szCs w:val="22"/>
         </w:rPr>
-        <w:t>Visualization: Distribution of ratings, word cloud of frequent terms.</w:t>
+        <w:t>Visualization: Distribution of ratings, word cloud of frequent terms</w:t>
+      </w:r>
+      <w:r>
+        <w:rPr>
+          <w:rFonts w:ascii="Times New Roman" w:hAnsi="Times New Roman" w:cs="Times New Roman"/>
+          <w:sz w:val="22"/>
+          <w:szCs w:val="22"/>
+        </w:rPr>
+        <w:t>, PCA</w:t>
+      </w:r>
+    </w:p>
+    <w:p>
+      <w:pPr>
+        <w:numPr>
+          <w:ilvl w:val="0"/>
+          <w:numId w:val="4"/>
+        </w:numPr>
+        <w:spacing w:before="240"/>
+        <w:ind w:left="1440"/>
+        <w:rPr>
+          <w:rFonts w:ascii="Times New Roman" w:hAnsi="Times New Roman" w:cs="Times New Roman"/>
+          <w:sz w:val="22"/>
+          <w:szCs w:val="22"/>
+        </w:rPr>
+      </w:pPr>
+      <w:r>
+        <w:rPr>
+          <w:rFonts w:ascii="Times New Roman" w:hAnsi="Times New Roman" w:cs="Times New Roman"/>
+          <w:b/>
+          <w:sz w:val="22"/>
+          <w:szCs w:val="22"/>
+        </w:rPr>
+        <w:t>Feature Extraction</w:t>
+      </w:r>
+      <w:r>
+        <w:rPr>
+          <w:rFonts w:ascii="Times New Roman" w:hAnsi="Times New Roman" w:cs="Times New Roman"/>
+          <w:sz w:val="22"/>
+          <w:szCs w:val="22"/>
+        </w:rPr>
+        <w:t>:</w:t>
+      </w:r>
+    </w:p>
+    <w:p>
+      <w:pPr>
+        <w:numPr>
+          <w:ilvl w:val="1"/>
+          <w:numId w:val="4"/>
+        </w:numPr>
+        <w:ind w:left="2160"/>
+        <w:rPr>
+          <w:rFonts w:ascii="Times New Roman" w:hAnsi="Times New Roman" w:cs="Times New Roman"/>
+          <w:sz w:val="22"/>
+          <w:szCs w:val="22"/>
+        </w:rPr>
+      </w:pPr>
+      <w:r>
+        <w:rPr>
+          <w:rFonts w:ascii="Times New Roman" w:hAnsi="Times New Roman" w:cs="Times New Roman"/>
+          <w:sz w:val="22"/>
+          <w:szCs w:val="22"/>
+        </w:rPr>
+        <w:t>Bag of Words: Converting text into vectors of word counts.</w:t>
+      </w:r>
+    </w:p>
+    <w:p>
+      <w:pPr>
+        <w:numPr>
+          <w:ilvl w:val="1"/>
+          <w:numId w:val="4"/>
+        </w:numPr>
+        <w:ind w:left="2160"/>
+        <w:rPr>
+          <w:rFonts w:ascii="Times New Roman" w:hAnsi="Times New Roman" w:cs="Times New Roman"/>
+          <w:sz w:val="22"/>
+          <w:szCs w:val="22"/>
+        </w:rPr>
+      </w:pPr>
+      <w:proofErr w:type="spellStart"/>
+      <w:r>
+        <w:rPr>
+          <w:rFonts w:ascii="Times New Roman" w:hAnsi="Times New Roman" w:cs="Times New Roman"/>
+          <w:sz w:val="22"/>
+          <w:szCs w:val="22"/>
+        </w:rPr>
+        <w:t>GloVe</w:t>
+      </w:r>
+      <w:proofErr w:type="spellEnd"/>
+      <w:r>
+        <w:rPr>
+          <w:rFonts w:ascii="Times New Roman" w:hAnsi="Times New Roman" w:cs="Times New Roman"/>
+          <w:sz w:val="22"/>
+          <w:szCs w:val="22"/>
+        </w:rPr>
+        <w:t xml:space="preserve"> Embeddings: Using pre-trained word vectors to capture semantic meaning.</w:t>
+      </w:r>
+    </w:p>
+    <w:p>
+      <w:pPr>
+        <w:ind w:left="2160"/>
+        <w:rPr>
+          <w:rFonts w:ascii="Times New Roman" w:hAnsi="Times New Roman" w:cs="Times New Roman"/>
+          <w:sz w:val="22"/>
+          <w:szCs w:val="22"/>
+        </w:rPr>
+      </w:pPr>
+    </w:p>
+    <w:p>
+      <w:pPr>
+        <w:numPr>
+          <w:ilvl w:val="0"/>
+          <w:numId w:val="4"/>
+        </w:numPr>
+        <w:ind w:left="1440"/>
+        <w:rPr>
+          <w:rFonts w:ascii="Times New Roman" w:hAnsi="Times New Roman" w:cs="Times New Roman"/>
+          <w:sz w:val="22"/>
+          <w:szCs w:val="22"/>
+        </w:rPr>
+      </w:pPr>
+      <w:r>
+        <w:rPr>
+          <w:rFonts w:ascii="Times New Roman" w:hAnsi="Times New Roman" w:cs="Times New Roman"/>
+          <w:b/>
+          <w:sz w:val="22"/>
+          <w:szCs w:val="22"/>
+        </w:rPr>
+        <w:t>Model Training</w:t>
+      </w:r>
+      <w:r>
+        <w:rPr>
+          <w:rFonts w:ascii="Times New Roman" w:hAnsi="Times New Roman" w:cs="Times New Roman"/>
+          <w:sz w:val="22"/>
+          <w:szCs w:val="22"/>
+        </w:rPr>
+        <w:t>:</w:t>
+      </w:r>
+    </w:p>
+    <w:p>
+      <w:pPr>
+        <w:numPr>
+          <w:ilvl w:val="1"/>
+          <w:numId w:val="4"/>
+        </w:numPr>
+        <w:ind w:left="2160"/>
+        <w:rPr>
+          <w:rFonts w:ascii="Times New Roman" w:hAnsi="Times New Roman" w:cs="Times New Roman"/>
+          <w:sz w:val="22"/>
+          <w:szCs w:val="22"/>
+        </w:rPr>
+      </w:pPr>
+      <w:r>
+        <w:rPr>
+          <w:rFonts w:ascii="Times New Roman" w:hAnsi="Times New Roman" w:cs="Times New Roman"/>
+          <w:sz w:val="22"/>
+          <w:szCs w:val="22"/>
+        </w:rPr>
+        <w:t>Bag of Word</w:t>
+      </w:r>
+      <w:r>
+        <w:rPr>
+          <w:rFonts w:ascii="Times New Roman" w:hAnsi="Times New Roman" w:cs="Times New Roman"/>
+          <w:sz w:val="22"/>
+          <w:szCs w:val="22"/>
+        </w:rPr>
+        <w:t>s</w:t>
+      </w:r>
+      <w:r>
+        <w:rPr>
+          <w:rFonts w:ascii="Times New Roman" w:hAnsi="Times New Roman" w:cs="Times New Roman"/>
+          <w:sz w:val="22"/>
+          <w:szCs w:val="22"/>
+        </w:rPr>
+        <w:t xml:space="preserve">: A baseline approach using </w:t>
+      </w:r>
+      <w:r>
+        <w:rPr>
+          <w:rFonts w:ascii="Times New Roman" w:hAnsi="Times New Roman" w:cs="Times New Roman"/>
+          <w:b/>
+          <w:sz w:val="22"/>
+          <w:szCs w:val="22"/>
+        </w:rPr>
+        <w:t>Linear Regression</w:t>
+      </w:r>
+      <w:r>
+        <w:rPr>
+          <w:rFonts w:ascii="Times New Roman" w:hAnsi="Times New Roman" w:cs="Times New Roman"/>
+          <w:sz w:val="22"/>
+          <w:szCs w:val="22"/>
+        </w:rPr>
+        <w:t xml:space="preserve">. We also removed frequent words </w:t>
+      </w:r>
+      <w:r>
+        <w:rPr>
+          <w:rFonts w:ascii="Times New Roman" w:hAnsi="Times New Roman" w:cs="Times New Roman"/>
+          <w:sz w:val="22"/>
+          <w:szCs w:val="22"/>
+        </w:rPr>
+        <w:t>that</w:t>
+      </w:r>
+      <w:r>
+        <w:rPr>
+          <w:rFonts w:ascii="Times New Roman" w:hAnsi="Times New Roman" w:cs="Times New Roman"/>
+          <w:sz w:val="22"/>
+          <w:szCs w:val="22"/>
+        </w:rPr>
+        <w:t xml:space="preserve"> provide no meaningful information: “and</w:t>
+      </w:r>
+      <w:proofErr w:type="gramStart"/>
+      <w:r>
+        <w:rPr>
+          <w:rFonts w:ascii="Times New Roman" w:hAnsi="Times New Roman" w:cs="Times New Roman"/>
+          <w:sz w:val="22"/>
+          <w:szCs w:val="22"/>
+        </w:rPr>
+        <w:t>”,</w:t>
+      </w:r>
+      <w:proofErr w:type="gramEnd"/>
+      <w:r>
+        <w:rPr>
+          <w:rFonts w:ascii="Times New Roman" w:hAnsi="Times New Roman" w:cs="Times New Roman"/>
+          <w:sz w:val="22"/>
+          <w:szCs w:val="22"/>
+        </w:rPr>
+        <w:t xml:space="preserve"> “the”, “him”</w:t>
       </w:r>
     </w:p>
     <w:p>
@@ -1674,42 +1946,65 @@
       <w:r>
         <w:rPr>
           <w:rFonts w:ascii="Times New Roman" w:hAnsi="Times New Roman" w:cs="Times New Roman"/>
-          <w:sz w:val="22"/>
-          <w:szCs w:val="22"/>
-        </w:rPr>
-        <w:t>Insights: Understanding patterns and trends in the data.</w:t>
-      </w:r>
-    </w:p>
-    <w:p>
-      <w:pPr>
-        <w:numPr>
-          <w:ilvl w:val="0"/>
-          <w:numId w:val="4"/>
-        </w:numPr>
-        <w:spacing w:before="240"/>
-        <w:ind w:left="1440"/>
-        <w:rPr>
-          <w:rFonts w:ascii="Times New Roman" w:hAnsi="Times New Roman" w:cs="Times New Roman"/>
-          <w:sz w:val="22"/>
-          <w:szCs w:val="22"/>
-        </w:rPr>
-      </w:pPr>
-      <w:r>
-        <w:rPr>
-          <w:rFonts w:ascii="Times New Roman" w:hAnsi="Times New Roman" w:cs="Times New Roman"/>
           <w:b/>
           <w:sz w:val="22"/>
           <w:szCs w:val="22"/>
         </w:rPr>
-        <w:t>Feature Extraction</w:t>
-      </w:r>
-      <w:r>
-        <w:rPr>
-          <w:rFonts w:ascii="Times New Roman" w:hAnsi="Times New Roman" w:cs="Times New Roman"/>
-          <w:sz w:val="22"/>
-          <w:szCs w:val="22"/>
-        </w:rPr>
-        <w:t>:</w:t>
+        <w:t xml:space="preserve">Random Forest </w:t>
+      </w:r>
+      <w:r>
+        <w:rPr>
+          <w:rFonts w:ascii="Times New Roman" w:hAnsi="Times New Roman" w:cs="Times New Roman"/>
+          <w:sz w:val="22"/>
+          <w:szCs w:val="22"/>
+        </w:rPr>
+        <w:t xml:space="preserve">with </w:t>
+      </w:r>
+      <w:proofErr w:type="spellStart"/>
+      <w:r>
+        <w:rPr>
+          <w:rFonts w:ascii="Times New Roman" w:hAnsi="Times New Roman" w:cs="Times New Roman"/>
+          <w:b/>
+          <w:sz w:val="22"/>
+          <w:szCs w:val="22"/>
+        </w:rPr>
+        <w:t>GloVe</w:t>
+      </w:r>
+      <w:proofErr w:type="spellEnd"/>
+      <w:r>
+        <w:rPr>
+          <w:rFonts w:ascii="Times New Roman" w:hAnsi="Times New Roman" w:cs="Times New Roman"/>
+          <w:b/>
+          <w:sz w:val="22"/>
+          <w:szCs w:val="22"/>
+        </w:rPr>
+        <w:t xml:space="preserve"> Embeddings</w:t>
+      </w:r>
+      <w:r>
+        <w:rPr>
+          <w:rFonts w:ascii="Times New Roman" w:hAnsi="Times New Roman" w:cs="Times New Roman"/>
+          <w:sz w:val="22"/>
+          <w:szCs w:val="22"/>
+        </w:rPr>
+        <w:t xml:space="preserve">: An approach leveraging </w:t>
+      </w:r>
+      <w:proofErr w:type="spellStart"/>
+      <w:r>
+        <w:rPr>
+          <w:rFonts w:ascii="Times New Roman" w:hAnsi="Times New Roman" w:cs="Times New Roman"/>
+          <w:sz w:val="22"/>
+          <w:szCs w:val="22"/>
+        </w:rPr>
+        <w:t>GloVe</w:t>
+      </w:r>
+      <w:proofErr w:type="spellEnd"/>
+      <w:r>
+        <w:rPr>
+          <w:rFonts w:ascii="Times New Roman" w:hAnsi="Times New Roman" w:cs="Times New Roman"/>
+          <w:sz w:val="22"/>
+          <w:szCs w:val="22"/>
+        </w:rPr>
+        <w:t xml:space="preserve"> [2] for feature representation into a rich latent space, and Random Forests for handling high-dimensional data, capturing non-linear relationships</w:t>
       </w:r>
     </w:p>
     <w:p>
@@ -1718,6 +2013,7 @@
           <w:ilvl w:val="1"/>
           <w:numId w:val="4"/>
         </w:numPr>
+        <w:spacing w:before="240"/>
         <w:ind w:left="2160"/>
         <w:rPr>
           <w:rFonts w:ascii="Times New Roman" w:hAnsi="Times New Roman" w:cs="Times New Roman"/>
@@ -1731,86 +2027,8 @@
           <w:sz w:val="22"/>
           <w:szCs w:val="22"/>
         </w:rPr>
-        <w:t>Bag of Words: Converting text into vectors of word counts.</w:t>
-      </w:r>
-    </w:p>
-    <w:p>
-      <w:pPr>
-        <w:numPr>
-          <w:ilvl w:val="1"/>
-          <w:numId w:val="4"/>
-        </w:numPr>
-        <w:ind w:left="2160"/>
-        <w:rPr>
-          <w:rFonts w:ascii="Times New Roman" w:hAnsi="Times New Roman" w:cs="Times New Roman"/>
-          <w:sz w:val="22"/>
-          <w:szCs w:val="22"/>
-        </w:rPr>
-      </w:pPr>
-      <w:proofErr w:type="spellStart"/>
-      <w:r>
-        <w:rPr>
-          <w:rFonts w:ascii="Times New Roman" w:hAnsi="Times New Roman" w:cs="Times New Roman"/>
-          <w:sz w:val="22"/>
-          <w:szCs w:val="22"/>
-        </w:rPr>
-        <w:t>GloVe</w:t>
-      </w:r>
-      <w:proofErr w:type="spellEnd"/>
-      <w:r>
-        <w:rPr>
-          <w:rFonts w:ascii="Times New Roman" w:hAnsi="Times New Roman" w:cs="Times New Roman"/>
-          <w:sz w:val="22"/>
-          <w:szCs w:val="22"/>
-        </w:rPr>
-        <w:t xml:space="preserve"> Embeddings: Using pre-trained word vectors to capture semantic meaning.</w:t>
-      </w:r>
-    </w:p>
-    <w:p>
-      <w:pPr>
-        <w:numPr>
-          <w:ilvl w:val="1"/>
-          <w:numId w:val="4"/>
-        </w:numPr>
-        <w:ind w:left="2160"/>
-        <w:rPr>
-          <w:rFonts w:ascii="Times New Roman" w:hAnsi="Times New Roman" w:cs="Times New Roman"/>
-          <w:sz w:val="22"/>
-          <w:szCs w:val="22"/>
-        </w:rPr>
-      </w:pPr>
-      <w:r>
-        <w:rPr>
-          <w:rFonts w:ascii="Times New Roman" w:hAnsi="Times New Roman" w:cs="Times New Roman"/>
-          <w:sz w:val="22"/>
-          <w:szCs w:val="22"/>
-        </w:rPr>
-        <w:t>Sequential Data Representation: Preparing data for models that process text sequentially, like LSTMs.</w:t>
-      </w:r>
-    </w:p>
-    <w:p>
-      <w:pPr>
-        <w:ind w:left="2160"/>
-        <w:rPr>
-          <w:rFonts w:ascii="Times New Roman" w:hAnsi="Times New Roman" w:cs="Times New Roman"/>
-          <w:sz w:val="22"/>
-          <w:szCs w:val="22"/>
-        </w:rPr>
-      </w:pPr>
-    </w:p>
-    <w:p>
-      <w:pPr>
-        <w:numPr>
-          <w:ilvl w:val="0"/>
-          <w:numId w:val="4"/>
-        </w:numPr>
-        <w:ind w:left="1440"/>
-        <w:rPr>
-          <w:rFonts w:ascii="Times New Roman" w:hAnsi="Times New Roman" w:cs="Times New Roman"/>
-          <w:sz w:val="22"/>
-          <w:szCs w:val="22"/>
-        </w:rPr>
-      </w:pPr>
+        <w:t xml:space="preserve">LSTM (Long Short-Term Memory): A type of </w:t>
+      </w:r>
       <w:r>
         <w:rPr>
           <w:rFonts w:ascii="Times New Roman" w:hAnsi="Times New Roman" w:cs="Times New Roman"/>
@@ -1818,54 +2036,15 @@
           <w:sz w:val="22"/>
           <w:szCs w:val="22"/>
         </w:rPr>
-        <w:t>Model Training</w:t>
-      </w:r>
-      <w:r>
-        <w:rPr>
-          <w:rFonts w:ascii="Times New Roman" w:hAnsi="Times New Roman" w:cs="Times New Roman"/>
-          <w:sz w:val="22"/>
-          <w:szCs w:val="22"/>
-        </w:rPr>
-        <w:t>:</w:t>
-      </w:r>
-    </w:p>
-    <w:p>
-      <w:pPr>
-        <w:numPr>
-          <w:ilvl w:val="1"/>
-          <w:numId w:val="4"/>
-        </w:numPr>
-        <w:ind w:left="2160"/>
-        <w:rPr>
-          <w:rFonts w:ascii="Times New Roman" w:hAnsi="Times New Roman" w:cs="Times New Roman"/>
-          <w:sz w:val="22"/>
-          <w:szCs w:val="22"/>
-        </w:rPr>
-      </w:pPr>
-      <w:r>
-        <w:rPr>
-          <w:rFonts w:ascii="Times New Roman" w:hAnsi="Times New Roman" w:cs="Times New Roman"/>
-          <w:sz w:val="22"/>
-          <w:szCs w:val="22"/>
-        </w:rPr>
-        <w:t xml:space="preserve">Bag of Words Model: A baseline approach using </w:t>
-      </w:r>
-      <w:r>
-        <w:rPr>
-          <w:rFonts w:ascii="Times New Roman" w:hAnsi="Times New Roman" w:cs="Times New Roman"/>
-          <w:b/>
-          <w:sz w:val="22"/>
-          <w:szCs w:val="22"/>
-        </w:rPr>
-        <w:t>Linear Regression</w:t>
-      </w:r>
-      <w:r>
-        <w:rPr>
-          <w:rFonts w:ascii="Times New Roman" w:hAnsi="Times New Roman" w:cs="Times New Roman"/>
-          <w:sz w:val="22"/>
-          <w:szCs w:val="22"/>
-        </w:rPr>
-        <w:t>. We also removed frequent words which provide no meaningful information: “and”, “the”, “him”</w:t>
+        <w:t>Recurrent Neural Network (RNN)</w:t>
+      </w:r>
+      <w:r>
+        <w:rPr>
+          <w:rFonts w:ascii="Times New Roman" w:hAnsi="Times New Roman" w:cs="Times New Roman"/>
+          <w:sz w:val="22"/>
+          <w:szCs w:val="22"/>
+        </w:rPr>
+        <w:t xml:space="preserve"> that captures long-term dependencies in text.</w:t>
       </w:r>
     </w:p>
     <w:p>
@@ -1885,21 +2064,28 @@
       <w:r>
         <w:rPr>
           <w:rFonts w:ascii="Times New Roman" w:hAnsi="Times New Roman" w:cs="Times New Roman"/>
+          <w:sz w:val="22"/>
+          <w:szCs w:val="22"/>
+        </w:rPr>
+        <w:t>BERT (Bidirectional Encoder Representations from Transformers): An advanced</w:t>
+      </w:r>
+      <w:r>
+        <w:rPr>
+          <w:rFonts w:ascii="Times New Roman" w:hAnsi="Times New Roman" w:cs="Times New Roman"/>
           <w:b/>
           <w:sz w:val="22"/>
           <w:szCs w:val="22"/>
         </w:rPr>
-        <w:t xml:space="preserve">Random Forest </w:t>
-      </w:r>
-      <w:r>
-        <w:rPr>
-          <w:rFonts w:ascii="Times New Roman" w:hAnsi="Times New Roman" w:cs="Times New Roman"/>
-          <w:sz w:val="22"/>
-          <w:szCs w:val="22"/>
-        </w:rPr>
-        <w:t xml:space="preserve">with </w:t>
-      </w:r>
-      <w:proofErr w:type="spellStart"/>
+        <w:t xml:space="preserve"> Autoencoder</w:t>
+      </w:r>
+      <w:r>
+        <w:rPr>
+          <w:rFonts w:ascii="Times New Roman" w:hAnsi="Times New Roman" w:cs="Times New Roman"/>
+          <w:sz w:val="22"/>
+          <w:szCs w:val="22"/>
+        </w:rPr>
+        <w:t xml:space="preserve"> model that uses Transformer</w:t>
+      </w:r>
       <w:r>
         <w:rPr>
           <w:rFonts w:ascii="Times New Roman" w:hAnsi="Times New Roman" w:cs="Times New Roman"/>
@@ -1907,131 +2093,6 @@
           <w:sz w:val="22"/>
           <w:szCs w:val="22"/>
         </w:rPr>
-        <w:t>GloVe</w:t>
-      </w:r>
-      <w:proofErr w:type="spellEnd"/>
-      <w:r>
-        <w:rPr>
-          <w:rFonts w:ascii="Times New Roman" w:hAnsi="Times New Roman" w:cs="Times New Roman"/>
-          <w:b/>
-          <w:sz w:val="22"/>
-          <w:szCs w:val="22"/>
-        </w:rPr>
-        <w:t xml:space="preserve"> Embeddings</w:t>
-      </w:r>
-      <w:r>
-        <w:rPr>
-          <w:rFonts w:ascii="Times New Roman" w:hAnsi="Times New Roman" w:cs="Times New Roman"/>
-          <w:sz w:val="22"/>
-          <w:szCs w:val="22"/>
-        </w:rPr>
-        <w:t xml:space="preserve">: An approach leveraging </w:t>
-      </w:r>
-      <w:proofErr w:type="spellStart"/>
-      <w:r>
-        <w:rPr>
-          <w:rFonts w:ascii="Times New Roman" w:hAnsi="Times New Roman" w:cs="Times New Roman"/>
-          <w:sz w:val="22"/>
-          <w:szCs w:val="22"/>
-        </w:rPr>
-        <w:t>GloVe</w:t>
-      </w:r>
-      <w:proofErr w:type="spellEnd"/>
-      <w:r>
-        <w:rPr>
-          <w:rFonts w:ascii="Times New Roman" w:hAnsi="Times New Roman" w:cs="Times New Roman"/>
-          <w:sz w:val="22"/>
-          <w:szCs w:val="22"/>
-        </w:rPr>
-        <w:t xml:space="preserve"> [2] for better feature representation into a rich latent space, and Random Forests for handling high-dimensional data, capturing non-linear relationships and insights into feature importance</w:t>
-      </w:r>
-    </w:p>
-    <w:p>
-      <w:pPr>
-        <w:numPr>
-          <w:ilvl w:val="1"/>
-          <w:numId w:val="4"/>
-        </w:numPr>
-        <w:spacing w:before="240"/>
-        <w:ind w:left="2160"/>
-        <w:rPr>
-          <w:rFonts w:ascii="Times New Roman" w:hAnsi="Times New Roman" w:cs="Times New Roman"/>
-          <w:sz w:val="22"/>
-          <w:szCs w:val="22"/>
-        </w:rPr>
-      </w:pPr>
-      <w:r>
-        <w:rPr>
-          <w:rFonts w:ascii="Times New Roman" w:hAnsi="Times New Roman" w:cs="Times New Roman"/>
-          <w:sz w:val="22"/>
-          <w:szCs w:val="22"/>
-        </w:rPr>
-        <w:t xml:space="preserve">LSTM (Long Short-Term Memory): A type of </w:t>
-      </w:r>
-      <w:r>
-        <w:rPr>
-          <w:rFonts w:ascii="Times New Roman" w:hAnsi="Times New Roman" w:cs="Times New Roman"/>
-          <w:b/>
-          <w:sz w:val="22"/>
-          <w:szCs w:val="22"/>
-        </w:rPr>
-        <w:t>Recurrent Neural Network (RNN)</w:t>
-      </w:r>
-      <w:r>
-        <w:rPr>
-          <w:rFonts w:ascii="Times New Roman" w:hAnsi="Times New Roman" w:cs="Times New Roman"/>
-          <w:sz w:val="22"/>
-          <w:szCs w:val="22"/>
-        </w:rPr>
-        <w:t xml:space="preserve"> that captures long-term dependencies in text.</w:t>
-      </w:r>
-    </w:p>
-    <w:p>
-      <w:pPr>
-        <w:numPr>
-          <w:ilvl w:val="1"/>
-          <w:numId w:val="4"/>
-        </w:numPr>
-        <w:spacing w:after="240"/>
-        <w:ind w:left="2160"/>
-        <w:rPr>
-          <w:rFonts w:ascii="Times New Roman" w:hAnsi="Times New Roman" w:cs="Times New Roman"/>
-          <w:sz w:val="22"/>
-          <w:szCs w:val="22"/>
-        </w:rPr>
-      </w:pPr>
-      <w:r>
-        <w:rPr>
-          <w:rFonts w:ascii="Times New Roman" w:hAnsi="Times New Roman" w:cs="Times New Roman"/>
-          <w:sz w:val="22"/>
-          <w:szCs w:val="22"/>
-        </w:rPr>
-        <w:t>BERT (Bidirectional Encoder Representations from Transformers): An advanced</w:t>
-      </w:r>
-      <w:r>
-        <w:rPr>
-          <w:rFonts w:ascii="Times New Roman" w:hAnsi="Times New Roman" w:cs="Times New Roman"/>
-          <w:b/>
-          <w:sz w:val="22"/>
-          <w:szCs w:val="22"/>
-        </w:rPr>
-        <w:t xml:space="preserve"> Autoencoder</w:t>
-      </w:r>
-      <w:r>
-        <w:rPr>
-          <w:rFonts w:ascii="Times New Roman" w:hAnsi="Times New Roman" w:cs="Times New Roman"/>
-          <w:sz w:val="22"/>
-          <w:szCs w:val="22"/>
-        </w:rPr>
-        <w:t xml:space="preserve"> model that uses Transformer</w:t>
-      </w:r>
-      <w:r>
-        <w:rPr>
-          <w:rFonts w:ascii="Times New Roman" w:hAnsi="Times New Roman" w:cs="Times New Roman"/>
-          <w:b/>
-          <w:sz w:val="22"/>
-          <w:szCs w:val="22"/>
-        </w:rPr>
         <w:t xml:space="preserve"> </w:t>
       </w:r>
       <w:r>
@@ -2042,17 +2103,6 @@
         </w:rPr>
         <w:t>architecture to understand context in both directions [3].</w:t>
       </w:r>
-    </w:p>
-    <w:p>
-      <w:pPr>
-        <w:spacing w:after="240"/>
-        <w:ind w:left="2160"/>
-        <w:rPr>
-          <w:rFonts w:ascii="Times New Roman" w:hAnsi="Times New Roman" w:cs="Times New Roman"/>
-          <w:sz w:val="22"/>
-          <w:szCs w:val="22"/>
-        </w:rPr>
-      </w:pPr>
     </w:p>
     <w:p>
       <w:pPr>
@@ -2493,6 +2543,7 @@
                 <w:sz w:val="22"/>
                 <w:szCs w:val="22"/>
               </w:rPr>
+              <w:lastRenderedPageBreak/>
               <w:t>Loss</w:t>
             </w:r>
           </w:p>
@@ -3981,17 +4032,6 @@
     </w:p>
     <w:p>
       <w:pPr>
-        <w:spacing w:before="240"/>
-        <w:ind w:left="720"/>
-        <w:rPr>
-          <w:rFonts w:ascii="Times New Roman" w:hAnsi="Times New Roman" w:cs="Times New Roman"/>
-          <w:sz w:val="22"/>
-          <w:szCs w:val="22"/>
-        </w:rPr>
-      </w:pPr>
-    </w:p>
-    <w:p>
-      <w:pPr>
         <w:numPr>
           <w:ilvl w:val="0"/>
           <w:numId w:val="1"/>
@@ -4046,6 +4086,56 @@
         </w:rPr>
         <w:t xml:space="preserve"> embeddings provided a good balance of performance and computational efficiency.</w:t>
       </w:r>
+      <w:r>
+        <w:rPr>
+          <w:rFonts w:ascii="Times New Roman" w:eastAsia="Liberation Sans" w:hAnsi="Times New Roman" w:cs="Times New Roman"/>
+          <w:sz w:val="22"/>
+          <w:szCs w:val="22"/>
+        </w:rPr>
+        <w:t xml:space="preserve"> </w:t>
+      </w:r>
+      <w:r>
+        <w:rPr>
+          <w:rFonts w:ascii="Times New Roman" w:eastAsia="Liberation Sans" w:hAnsi="Times New Roman" w:cs="Times New Roman"/>
+          <w:sz w:val="22"/>
+          <w:szCs w:val="22"/>
+        </w:rPr>
+        <w:t xml:space="preserve">Still, as a </w:t>
+      </w:r>
+      <w:proofErr w:type="spellStart"/>
+      <w:r>
+        <w:rPr>
+          <w:rFonts w:ascii="Times New Roman" w:eastAsia="Liberation Sans" w:hAnsi="Times New Roman" w:cs="Times New Roman"/>
+          <w:sz w:val="22"/>
+          <w:szCs w:val="22"/>
+        </w:rPr>
+        <w:t>B</w:t>
+      </w:r>
+      <w:r>
+        <w:rPr>
+          <w:rFonts w:ascii="Times New Roman" w:eastAsia="Liberation Sans" w:hAnsi="Times New Roman" w:cs="Times New Roman"/>
+          <w:sz w:val="22"/>
+          <w:szCs w:val="22"/>
+        </w:rPr>
+        <w:t>o</w:t>
+      </w:r>
+      <w:r>
+        <w:rPr>
+          <w:rFonts w:ascii="Times New Roman" w:eastAsia="Liberation Sans" w:hAnsi="Times New Roman" w:cs="Times New Roman"/>
+          <w:sz w:val="22"/>
+          <w:szCs w:val="22"/>
+        </w:rPr>
+        <w:t>W</w:t>
+      </w:r>
+      <w:proofErr w:type="spellEnd"/>
+      <w:r>
+        <w:rPr>
+          <w:rFonts w:ascii="Times New Roman" w:eastAsia="Liberation Sans" w:hAnsi="Times New Roman" w:cs="Times New Roman"/>
+          <w:sz w:val="22"/>
+          <w:szCs w:val="22"/>
+        </w:rPr>
+        <w:t xml:space="preserve"> model, it lacked an understanding of context.</w:t>
+      </w:r>
     </w:p>
     <w:p>
       <w:pPr>
@@ -4108,10 +4198,51 @@
       <w:r>
         <w:rPr>
           <w:rFonts w:ascii="Times New Roman" w:eastAsia="Liberation Sans" w:hAnsi="Times New Roman" w:cs="Times New Roman"/>
-          <w:sz w:val="22"/>
-          <w:szCs w:val="22"/>
-        </w:rPr>
-        <w:t xml:space="preserve"> worked better, as movie reviews often contain specific vocabulary and idiomatic expressions related to films, genres, and subjective opinions that may not be well-represented in general pre-trained embeddings. Hence, we can capture context and sentiment-specific nuances more accurately, leading to better performance (as can be seen in </w:t>
+          <w:b/>
+          <w:sz w:val="22"/>
+          <w:szCs w:val="22"/>
+        </w:rPr>
+        <w:t xml:space="preserve"> for LSTMs</w:t>
+      </w:r>
+      <w:r>
+        <w:rPr>
+          <w:rFonts w:ascii="Times New Roman" w:eastAsia="Liberation Sans" w:hAnsi="Times New Roman" w:cs="Times New Roman"/>
+          <w:sz w:val="22"/>
+          <w:szCs w:val="22"/>
+        </w:rPr>
+        <w:t xml:space="preserve"> worked better, as movie reviews often contain specific vocabulary and idiomatic expressions related to films, genres, and subjective opinions that may not be well-represented in general pre-trained embeddings. Hence, </w:t>
+      </w:r>
+      <w:r>
+        <w:rPr>
+          <w:rFonts w:ascii="Times New Roman" w:eastAsia="Liberation Sans" w:hAnsi="Times New Roman" w:cs="Times New Roman"/>
+          <w:sz w:val="22"/>
+          <w:szCs w:val="22"/>
+        </w:rPr>
+        <w:t xml:space="preserve">it </w:t>
+      </w:r>
+      <w:r>
+        <w:rPr>
+          <w:rFonts w:ascii="Times New Roman" w:eastAsia="Liberation Sans" w:hAnsi="Times New Roman" w:cs="Times New Roman"/>
+          <w:sz w:val="22"/>
+          <w:szCs w:val="22"/>
+        </w:rPr>
+        <w:t>le</w:t>
+      </w:r>
+      <w:r>
+        <w:rPr>
+          <w:rFonts w:ascii="Times New Roman" w:eastAsia="Liberation Sans" w:hAnsi="Times New Roman" w:cs="Times New Roman"/>
+          <w:sz w:val="22"/>
+          <w:szCs w:val="22"/>
+        </w:rPr>
+        <w:t>d</w:t>
+      </w:r>
+      <w:r>
+        <w:rPr>
+          <w:rFonts w:ascii="Times New Roman" w:eastAsia="Liberation Sans" w:hAnsi="Times New Roman" w:cs="Times New Roman"/>
+          <w:sz w:val="22"/>
+          <w:szCs w:val="22"/>
+        </w:rPr>
+        <w:t xml:space="preserve"> to better performance (as can be seen in </w:t>
       </w:r>
       <w:r>
         <w:rPr>
@@ -4275,6 +4406,14 @@
           <w:szCs w:val="22"/>
         </w:rPr>
         <w:t xml:space="preserve"> the last layers for our specific task, we felt like we were 'cheating' by leveraging its advanced pre-trained architecture rather than constructing our own model from scratch.</w:t>
+      </w:r>
+      <w:r>
+        <w:rPr>
+          <w:rFonts w:ascii="Times New Roman" w:eastAsia="Liberation Sans" w:hAnsi="Times New Roman" w:cs="Times New Roman"/>
+          <w:sz w:val="22"/>
+          <w:szCs w:val="22"/>
+        </w:rPr>
+        <w:t xml:space="preserve"> In a real-world scenario, this would be the architecture of choice.</w:t>
       </w:r>
     </w:p>
     <w:p>
@@ -4322,6 +4461,15 @@
         </w:rPr>
         <w:t xml:space="preserve"> Unsupervised learning on text extracted from social media platforms - Twitter, Facebook, Instagram</w:t>
       </w:r>
+      <w:r>
+        <w:rPr>
+          <w:rFonts w:ascii="Times New Roman" w:eastAsia="Liberation Sans" w:hAnsi="Times New Roman" w:cs="Times New Roman"/>
+          <w:b w:val="0"/>
+          <w:sz w:val="22"/>
+          <w:szCs w:val="22"/>
+        </w:rPr>
+        <w:t>. With enough computational resources, LSTMs could be pre-trained on large amounts of internet data.</w:t>
+      </w:r>
     </w:p>
     <w:p>
       <w:pPr>
@@ -4341,7 +4489,6 @@
           <w:sz w:val="26"/>
           <w:szCs w:val="26"/>
         </w:rPr>
-        <w:lastRenderedPageBreak/>
         <w:t xml:space="preserve">4. Limitations &amp; </w:t>
       </w:r>
       <w:r>
@@ -4397,6 +4544,52 @@
           <w:szCs w:val="22"/>
         </w:rPr>
         <w:t>Dataset Specificity: Our models are trained on a specific dataset from IMDB, which may limit generalizability to other types of reviews or platforms without further adaptation.</w:t>
+      </w:r>
+      <w:r>
+        <w:rPr>
+          <w:rFonts w:ascii="Times New Roman" w:hAnsi="Times New Roman" w:cs="Times New Roman"/>
+          <w:b w:val="0"/>
+          <w:sz w:val="22"/>
+          <w:szCs w:val="22"/>
+        </w:rPr>
+        <w:t xml:space="preserve"> Moreover, the </w:t>
+      </w:r>
+      <w:r>
+        <w:rPr>
+          <w:rFonts w:ascii="Times New Roman" w:hAnsi="Times New Roman" w:cs="Times New Roman"/>
+          <w:b w:val="0"/>
+          <w:sz w:val="22"/>
+          <w:szCs w:val="22"/>
+        </w:rPr>
+        <w:lastRenderedPageBreak/>
+        <w:t>dataset is not balanced, as it is originally designed for binary sentiment analysis. However</w:t>
+      </w:r>
+      <w:r>
+        <w:rPr>
+          <w:rFonts w:ascii="Times New Roman" w:hAnsi="Times New Roman" w:cs="Times New Roman"/>
+          <w:b w:val="0"/>
+          <w:sz w:val="22"/>
+          <w:szCs w:val="22"/>
+        </w:rPr>
+        <w:t>,</w:t>
+      </w:r>
+      <w:r>
+        <w:rPr>
+          <w:rFonts w:ascii="Times New Roman" w:hAnsi="Times New Roman" w:cs="Times New Roman"/>
+          <w:b w:val="0"/>
+          <w:sz w:val="22"/>
+          <w:szCs w:val="22"/>
+        </w:rPr>
+        <w:t xml:space="preserve"> for the scope of our project, we deemed it appropriate</w:t>
+      </w:r>
+      <w:r>
+        <w:rPr>
+          <w:rFonts w:ascii="Times New Roman" w:hAnsi="Times New Roman" w:cs="Times New Roman"/>
+          <w:b w:val="0"/>
+          <w:sz w:val="22"/>
+          <w:szCs w:val="22"/>
+        </w:rPr>
+        <w:t>.</w:t>
       </w:r>
     </w:p>
     <w:p>
@@ -4530,9 +4723,6 @@
     <w:p>
       <w:pPr>
         <w:ind w:left="720"/>
-        <w:rPr>
-          <w:rFonts w:ascii="Times New Roman" w:hAnsi="Times New Roman" w:cs="Times New Roman"/>
-        </w:rPr>
       </w:pPr>
     </w:p>
     <w:p>
@@ -6146,7 +6336,6 @@
   <w:style w:type="character" w:default="1" w:styleId="DefaultParagraphFont">
     <w:name w:val="Default Paragraph Font"/>
     <w:uiPriority w:val="1"/>
-    <w:semiHidden/>
     <w:unhideWhenUsed/>
   </w:style>
   <w:style w:type="table" w:default="1" w:styleId="TableNormal">

--- a/presentation/IMDB Reviews_ Sentiment Analysis.docx
+++ b/presentation/IMDB Reviews_ Sentiment Analysis.docx
@@ -90,16 +90,16 @@
                 <w:noProof/>
               </w:rPr>
               <w:drawing>
-                <wp:anchor distT="0" distB="0" distL="0" distR="0" simplePos="0" relativeHeight="251658240" behindDoc="0" locked="0" layoutInCell="1" hidden="0" allowOverlap="1" wp14:anchorId="6C40084E" wp14:editId="6F8B8AAD">
+                <wp:anchor distT="0" distB="0" distL="0" distR="0" simplePos="0" relativeHeight="251658240" behindDoc="0" locked="0" layoutInCell="1" hidden="0" allowOverlap="1" wp14:anchorId="6C40084E" wp14:editId="5AD07460">
                   <wp:simplePos x="0" y="0"/>
                   <wp:positionH relativeFrom="column">
-                    <wp:posOffset>2330132</wp:posOffset>
+                    <wp:posOffset>273685</wp:posOffset>
                   </wp:positionH>
                   <wp:positionV relativeFrom="paragraph">
-                    <wp:posOffset>635</wp:posOffset>
+                    <wp:posOffset>2540</wp:posOffset>
                   </wp:positionV>
-                  <wp:extent cx="1459865" cy="1515110"/>
-                  <wp:effectExtent l="0" t="0" r="0" b="0"/>
+                  <wp:extent cx="1592580" cy="1752600"/>
+                  <wp:effectExtent l="0" t="0" r="7620" b="0"/>
                   <wp:wrapSquare wrapText="bothSides" distT="0" distB="0" distL="0" distR="0"/>
                   <wp:docPr id="4" name="image3.png"/>
                   <wp:cNvGraphicFramePr/>
@@ -107,29 +107,46 @@
                     <a:graphicData uri="http://schemas.openxmlformats.org/drawingml/2006/picture">
                       <pic:pic xmlns:pic="http://schemas.openxmlformats.org/drawingml/2006/picture">
                         <pic:nvPicPr>
-                          <pic:cNvPr id="0" name="image3.png"/>
+                          <pic:cNvPr id="4" name="image3.png"/>
                           <pic:cNvPicPr preferRelativeResize="0"/>
                         </pic:nvPicPr>
-                        <pic:blipFill>
-                          <a:blip r:embed="rId5"/>
-                          <a:srcRect/>
-                          <a:stretch>
-                            <a:fillRect/>
-                          </a:stretch>
+                        <pic:blipFill rotWithShape="1">
+                          <a:blip r:embed="rId5" cstate="print">
+                            <a:extLst>
+                              <a:ext uri="{28A0092B-C50C-407E-A947-70E740481C1C}">
+                                <a14:useLocalDpi xmlns:a14="http://schemas.microsoft.com/office/drawing/2010/main" val="0"/>
+                              </a:ext>
+                            </a:extLst>
+                          </a:blip>
+                          <a:srcRect b="17494"/>
+                          <a:stretch/>
                         </pic:blipFill>
-                        <pic:spPr>
+                        <pic:spPr bwMode="auto">
                           <a:xfrm>
                             <a:off x="0" y="0"/>
-                            <a:ext cx="1459865" cy="1515110"/>
+                            <a:ext cx="1592580" cy="1752600"/>
                           </a:xfrm>
                           <a:prstGeom prst="rect">
                             <a:avLst/>
                           </a:prstGeom>
-                          <a:ln/>
+                          <a:ln>
+                            <a:noFill/>
+                          </a:ln>
+                          <a:extLst>
+                            <a:ext uri="{53640926-AAD7-44D8-BBD7-CCE9431645EC}">
+                              <a14:shadowObscured xmlns:a14="http://schemas.microsoft.com/office/drawing/2010/main"/>
+                            </a:ext>
+                          </a:extLst>
                         </pic:spPr>
                       </pic:pic>
                     </a:graphicData>
                   </a:graphic>
+                  <wp14:sizeRelH relativeFrom="margin">
+                    <wp14:pctWidth>0</wp14:pctWidth>
+                  </wp14:sizeRelH>
+                  <wp14:sizeRelV relativeFrom="margin">
+                    <wp14:pctHeight>0</wp14:pctHeight>
+                  </wp14:sizeRelV>
                 </wp:anchor>
               </w:drawing>
             </w:r>
@@ -253,9 +270,9 @@
                 <w:bdr w:val="none" w:sz="0" w:space="0" w:color="auto" w:frame="1"/>
               </w:rPr>
               <w:drawing>
-                <wp:inline distT="0" distB="0" distL="0" distR="0" wp14:anchorId="3F3AC470" wp14:editId="4C8EC465">
-                  <wp:extent cx="1403883" cy="1456006"/>
-                  <wp:effectExtent l="0" t="0" r="6350" b="0"/>
+                <wp:inline distT="0" distB="0" distL="0" distR="0" wp14:anchorId="3F3AC470" wp14:editId="57F7DC6F">
+                  <wp:extent cx="1689861" cy="1752600"/>
+                  <wp:effectExtent l="0" t="0" r="5715" b="0"/>
                   <wp:docPr id="349769205" name="Picture 1"/>
                   <wp:cNvGraphicFramePr>
                     <a:graphicFrameLocks xmlns:a="http://schemas.openxmlformats.org/drawingml/2006/main" noChangeAspect="1"/>
@@ -283,7 +300,7 @@
                         <pic:spPr bwMode="auto">
                           <a:xfrm>
                             <a:off x="0" y="0"/>
-                            <a:ext cx="1411794" cy="1464210"/>
+                            <a:ext cx="1715436" cy="1779124"/>
                           </a:xfrm>
                           <a:prstGeom prst="rect">
                             <a:avLst/>
@@ -341,18 +358,8 @@
                 <w:sz w:val="22"/>
                 <w:szCs w:val="22"/>
               </w:rPr>
-              <w:t xml:space="preserve">Nikola </w:t>
+              <w:t>Nikola Dobricic</w:t>
             </w:r>
-            <w:proofErr w:type="spellStart"/>
-            <w:r>
-              <w:rPr>
-                <w:rFonts w:ascii="Times New Roman" w:hAnsi="Times New Roman" w:cs="Times New Roman"/>
-                <w:sz w:val="22"/>
-                <w:szCs w:val="22"/>
-              </w:rPr>
-              <w:t>Dobricic</w:t>
-            </w:r>
-            <w:proofErr w:type="spellEnd"/>
           </w:p>
         </w:tc>
         <w:tc>
@@ -1908,25 +1915,7 @@
           <w:sz w:val="22"/>
           <w:szCs w:val="22"/>
         </w:rPr>
-        <w:t xml:space="preserve"> provide no meaningful information: “and</w:t>
-      </w:r>
-      <w:proofErr w:type="gramStart"/>
-      <w:r>
-        <w:rPr>
-          <w:rFonts w:ascii="Times New Roman" w:hAnsi="Times New Roman" w:cs="Times New Roman"/>
-          <w:sz w:val="22"/>
-          <w:szCs w:val="22"/>
-        </w:rPr>
-        <w:t>”,</w:t>
-      </w:r>
-      <w:proofErr w:type="gramEnd"/>
-      <w:r>
-        <w:rPr>
-          <w:rFonts w:ascii="Times New Roman" w:hAnsi="Times New Roman" w:cs="Times New Roman"/>
-          <w:sz w:val="22"/>
-          <w:szCs w:val="22"/>
-        </w:rPr>
-        <w:t xml:space="preserve"> “the”, “him”</w:t>
+        <w:t xml:space="preserve"> provide no meaningful information: “and”, “the”, “him”</w:t>
       </w:r>
     </w:p>
     <w:p>
@@ -6336,6 +6325,7 @@
   <w:style w:type="character" w:default="1" w:styleId="DefaultParagraphFont">
     <w:name w:val="Default Paragraph Font"/>
     <w:uiPriority w:val="1"/>
+    <w:semiHidden/>
     <w:unhideWhenUsed/>
   </w:style>
   <w:style w:type="table" w:default="1" w:styleId="TableNormal">
